--- a/BoxOffice_ProcessBook.docx
+++ b/BoxOffice_ProcessBook.docx
@@ -18,45 +18,182 @@
           <w:b/>
           <w:sz w:val="36"/>
         </w:rPr>
-        <w:t>Chris Le</w:t>
-      </w:r>
+        <w:t xml:space="preserve">Chris Leuer, CSCI-171 Process book </w:t>
+      </w:r>
+    </w:p>
+    <w:p>
+      <w:pPr>
+        <w:pStyle w:val="Heading1"/>
+        <w:spacing w:before="0"/>
+        <w:rPr>
+          <w:rFonts w:ascii="Arial" w:hAnsi="Arial" w:cs="Arial"/>
+          <w:b/>
+          <w:sz w:val="36"/>
+        </w:rPr>
+      </w:pPr>
+      <w:r>
+        <w:rPr>
+          <w:rFonts w:ascii="Arial" w:hAnsi="Arial" w:cs="Arial"/>
+          <w:b/>
+          <w:sz w:val="36"/>
+        </w:rPr>
+        <w:t>B</w:t>
+      </w:r>
+      <w:r>
+        <w:rPr>
+          <w:rFonts w:ascii="Arial" w:hAnsi="Arial" w:cs="Arial"/>
+          <w:b/>
+          <w:sz w:val="36"/>
+        </w:rPr>
+        <w:t xml:space="preserve">ox Office Success Visualization, April 2014 </w:t>
+      </w:r>
+    </w:p>
+    <w:p>
+      <w:pPr>
+        <w:pStyle w:val="Heading1"/>
+        <w:rPr>
+          <w:color w:val="002060"/>
+        </w:rPr>
+      </w:pPr>
       <w:bookmarkStart w:id="0" w:name="_GoBack"/>
       <w:bookmarkEnd w:id="0"/>
-      <w:r>
-        <w:rPr>
-          <w:rFonts w:ascii="Arial" w:hAnsi="Arial" w:cs="Arial"/>
-          <w:b/>
-          <w:sz w:val="36"/>
-        </w:rPr>
-        <w:t xml:space="preserve">uer, CSCI-171 Process book </w:t>
-      </w:r>
     </w:p>
     <w:p>
       <w:pPr>
         <w:pStyle w:val="Heading1"/>
-        <w:spacing w:before="0"/>
-        <w:rPr>
-          <w:rFonts w:ascii="Arial" w:hAnsi="Arial" w:cs="Arial"/>
-          <w:b/>
-          <w:sz w:val="36"/>
-        </w:rPr>
-      </w:pPr>
-      <w:r>
-        <w:rPr>
-          <w:rFonts w:ascii="Arial" w:hAnsi="Arial" w:cs="Arial"/>
-          <w:b/>
-          <w:sz w:val="36"/>
-        </w:rPr>
-        <w:t>B</w:t>
-      </w:r>
-      <w:r>
-        <w:rPr>
-          <w:rFonts w:ascii="Arial" w:hAnsi="Arial" w:cs="Arial"/>
-          <w:b/>
-          <w:sz w:val="36"/>
-        </w:rPr>
-        <w:t xml:space="preserve">ox Office Success Visualization, April 2014 </w:t>
-      </w:r>
+        <w:rPr>
+          <w:color w:val="002060"/>
+        </w:rPr>
+      </w:pPr>
+      <w:r>
+        <w:rPr>
+          <w:color w:val="002060"/>
+        </w:rPr>
+        <w:t>Inspiration</w:t>
+      </w:r>
+    </w:p>
+    <w:p>
+      <w:r>
+        <w:t xml:space="preserve">Hans </w:t>
+      </w:r>
+      <w:proofErr w:type="spellStart"/>
+      <w:r>
+        <w:t>Rosling’s</w:t>
+      </w:r>
+      <w:proofErr w:type="spellEnd"/>
+      <w:r>
+        <w:t xml:space="preserve"> Wealth &amp; Health of Nations presentation is the original inspiration for the use of </w:t>
+      </w:r>
+      <w:proofErr w:type="gramStart"/>
+      <w:r>
+        <w:t>a time</w:t>
+      </w:r>
+      <w:proofErr w:type="gramEnd"/>
+      <w:r>
+        <w:t>-series visualization</w:t>
+      </w:r>
+      <w:r>
+        <w:t xml:space="preserve"> to show box office success</w:t>
+      </w:r>
+      <w:r>
+        <w:t xml:space="preserve">.  I was interested in creating animation that shows a trend over time.  Below is </w:t>
+      </w:r>
+      <w:r>
+        <w:t xml:space="preserve">a re-creation of this visualization in d3.js </w:t>
+      </w:r>
+      <w:r>
+        <w:t xml:space="preserve">Mike </w:t>
+      </w:r>
+      <w:proofErr w:type="spellStart"/>
+      <w:r>
+        <w:t>Bos</w:t>
+      </w:r>
+      <w:r>
+        <w:t>tock</w:t>
+      </w:r>
+      <w:proofErr w:type="spellEnd"/>
+      <w:r>
+        <w:t xml:space="preserve">.  </w:t>
+      </w:r>
+      <w:hyperlink r:id="rId7" w:history="1">
+        <w:r>
+          <w:rPr>
+            <w:rStyle w:val="Hyperlink"/>
+            <w:i/>
+          </w:rPr>
+          <w:t>http://bost.ocks.org/mike/nations/</w:t>
+        </w:r>
+      </w:hyperlink>
+    </w:p>
+    <w:p>
+      <w:pPr>
+        <w:rPr>
+          <w:noProof/>
+        </w:rPr>
+      </w:pPr>
+    </w:p>
+    <w:p>
+      <w:r>
+        <w:rPr>
+          <w:noProof/>
+        </w:rPr>
+        <w:drawing>
+          <wp:inline distT="0" distB="0" distL="0" distR="0">
+            <wp:extent cx="5943600" cy="3905250"/>
+            <wp:effectExtent l="0" t="0" r="0" b="0"/>
+            <wp:docPr id="10" name="Picture 10"/>
+            <wp:cNvGraphicFramePr>
+              <a:graphicFrameLocks xmlns:a="http://schemas.openxmlformats.org/drawingml/2006/main" noChangeAspect="1"/>
+            </wp:cNvGraphicFramePr>
+            <a:graphic xmlns:a="http://schemas.openxmlformats.org/drawingml/2006/main">
+              <a:graphicData uri="http://schemas.openxmlformats.org/drawingml/2006/picture">
+                <pic:pic xmlns:pic="http://schemas.openxmlformats.org/drawingml/2006/picture">
+                  <pic:nvPicPr>
+                    <pic:cNvPr id="0" name="Picture 4"/>
+                    <pic:cNvPicPr>
+                      <a:picLocks noChangeAspect="1" noChangeArrowheads="1"/>
+                    </pic:cNvPicPr>
+                  </pic:nvPicPr>
+                  <pic:blipFill>
+                    <a:blip r:embed="rId8">
+                      <a:extLst>
+                        <a:ext uri="{28A0092B-C50C-407E-A947-70E740481C1C}">
+                          <a14:useLocalDpi xmlns:a14="http://schemas.microsoft.com/office/drawing/2010/main" val="0"/>
+                        </a:ext>
+                      </a:extLst>
+                    </a:blip>
+                    <a:srcRect/>
+                    <a:stretch>
+                      <a:fillRect/>
+                    </a:stretch>
+                  </pic:blipFill>
+                  <pic:spPr bwMode="auto">
+                    <a:xfrm>
+                      <a:off x="0" y="0"/>
+                      <a:ext cx="5943600" cy="3905250"/>
+                    </a:xfrm>
+                    <a:prstGeom prst="rect">
+                      <a:avLst/>
+                    </a:prstGeom>
+                    <a:noFill/>
+                    <a:ln>
+                      <a:noFill/>
+                    </a:ln>
+                  </pic:spPr>
+                </pic:pic>
+              </a:graphicData>
+            </a:graphic>
+          </wp:inline>
+        </w:drawing>
+      </w:r>
+    </w:p>
+    <w:p>
+      <w:pPr>
+        <w:pStyle w:val="Heading1"/>
+        <w:rPr>
+          <w:color w:val="002060"/>
+        </w:rPr>
+      </w:pPr>
     </w:p>
     <w:p>
       <w:pPr>
@@ -84,6 +221,7 @@
           <w:noProof/>
           <w:color w:val="002060"/>
         </w:rPr>
+        <w:lastRenderedPageBreak/>
         <w:drawing>
           <wp:inline distT="0" distB="0" distL="0" distR="0">
             <wp:extent cx="5943600" cy="2914650"/>
@@ -102,7 +240,7 @@
                     </pic:cNvPicPr>
                   </pic:nvPicPr>
                   <pic:blipFill>
-                    <a:blip r:embed="rId7">
+                    <a:blip r:embed="rId9">
                       <a:extLst>
                         <a:ext uri="{28A0092B-C50C-407E-A947-70E740481C1C}">
                           <a14:useLocalDpi xmlns:a14="http://schemas.microsoft.com/office/drawing/2010/main" val="0"/>
@@ -195,10 +333,7 @@
         <w:t xml:space="preserve">4/9 - </w:t>
       </w:r>
       <w:r>
-        <w:t>Since the final data may be very rich with many movies in the scatter plot, it’s not visually feasible to color according to movie title.  I</w:t>
-      </w:r>
-      <w:r>
-        <w:t xml:space="preserve">nstead, I plan to represent category as color. </w:t>
+        <w:t xml:space="preserve">Since the final data may be very rich with many movies in the scatter plot, it’s not visually feasible to color according to movie title.  Instead, I plan to represent category as color. </w:t>
       </w:r>
     </w:p>
     <w:p>
@@ -225,7 +360,6 @@
         <w:rPr>
           <w:color w:val="002060"/>
         </w:rPr>
-        <w:lastRenderedPageBreak/>
         <w:t xml:space="preserve">Animation </w:t>
       </w:r>
     </w:p>
@@ -279,6 +413,7 @@
         <w:rPr>
           <w:color w:val="002060"/>
         </w:rPr>
+        <w:lastRenderedPageBreak/>
         <w:t>Brushing and Totals bar chart</w:t>
       </w:r>
     </w:p>
@@ -306,7 +441,7 @@
                     </pic:cNvPicPr>
                   </pic:nvPicPr>
                   <pic:blipFill>
-                    <a:blip r:embed="rId8" cstate="print">
+                    <a:blip r:embed="rId10" cstate="print">
                       <a:extLst>
                         <a:ext uri="{28A0092B-C50C-407E-A947-70E740481C1C}">
                           <a14:useLocalDpi xmlns:a14="http://schemas.microsoft.com/office/drawing/2010/main" val="0"/>
@@ -379,7 +514,7 @@
                     </pic:cNvPicPr>
                   </pic:nvPicPr>
                   <pic:blipFill>
-                    <a:blip r:embed="rId9" cstate="print">
+                    <a:blip r:embed="rId11" cstate="print">
                       <a:extLst>
                         <a:ext uri="{28A0092B-C50C-407E-A947-70E740481C1C}">
                           <a14:useLocalDpi xmlns:a14="http://schemas.microsoft.com/office/drawing/2010/main" val="0"/>
@@ -1883,7 +2018,7 @@
                 <w:u w:val="single"/>
               </w:rPr>
             </w:pPr>
-            <w:hyperlink r:id="rId10" w:history="1">
+            <w:hyperlink r:id="rId12" w:history="1">
               <w:proofErr w:type="spellStart"/>
               <w:r>
                 <w:rPr>
@@ -2312,7 +2447,7 @@
                 <w:u w:val="single"/>
               </w:rPr>
             </w:pPr>
-            <w:hyperlink r:id="rId11" w:history="1">
+            <w:hyperlink r:id="rId13" w:history="1">
               <w:r>
                 <w:rPr>
                   <w:rFonts w:ascii="Calibri" w:eastAsia="Times New Roman" w:hAnsi="Calibri" w:cs="Times New Roman"/>
@@ -2536,7 +2671,7 @@
                 <w:u w:val="single"/>
               </w:rPr>
             </w:pPr>
-            <w:hyperlink r:id="rId12" w:history="1">
+            <w:hyperlink r:id="rId14" w:history="1">
               <w:r>
                 <w:rPr>
                   <w:rFonts w:ascii="Calibri" w:eastAsia="Times New Roman" w:hAnsi="Calibri" w:cs="Times New Roman"/>
@@ -2732,7 +2867,7 @@
                 <w:u w:val="single"/>
               </w:rPr>
             </w:pPr>
-            <w:hyperlink r:id="rId13" w:history="1">
+            <w:hyperlink r:id="rId15" w:history="1">
               <w:r>
                 <w:rPr>
                   <w:rFonts w:ascii="Calibri" w:eastAsia="Times New Roman" w:hAnsi="Calibri" w:cs="Times New Roman"/>
@@ -2967,7 +3102,7 @@
                 <w:u w:val="single"/>
               </w:rPr>
             </w:pPr>
-            <w:hyperlink r:id="rId14" w:history="1">
+            <w:hyperlink r:id="rId16" w:history="1">
               <w:r>
                 <w:rPr>
                   <w:rFonts w:ascii="Calibri" w:eastAsia="Times New Roman" w:hAnsi="Calibri" w:cs="Times New Roman"/>
@@ -3747,7 +3882,7 @@
           <w:rFonts w:ascii="Arial" w:hAnsi="Arial" w:cs="Arial"/>
         </w:rPr>
       </w:pPr>
-      <w:hyperlink r:id="rId15" w:history="1">
+      <w:hyperlink r:id="rId17" w:history="1">
         <w:r>
           <w:rPr>
             <w:rStyle w:val="Hyperlink"/>
@@ -3765,7 +3900,7 @@
           <w:rFonts w:ascii="Arial" w:hAnsi="Arial" w:cs="Arial"/>
         </w:rPr>
       </w:pPr>
-      <w:hyperlink r:id="rId16" w:history="1">
+      <w:hyperlink r:id="rId18" w:history="1">
         <w:r>
           <w:rPr>
             <w:rStyle w:val="Hyperlink"/>
@@ -3867,7 +4002,7 @@
           <w:rFonts w:ascii="Arial" w:hAnsi="Arial" w:cs="Arial"/>
         </w:rPr>
       </w:pPr>
-      <w:hyperlink r:id="rId17" w:history="1">
+      <w:hyperlink r:id="rId19" w:history="1">
         <w:r>
           <w:rPr>
             <w:rStyle w:val="Hyperlink"/>
@@ -4576,7 +4711,7 @@
                     <pic:cNvPicPr/>
                   </pic:nvPicPr>
                   <pic:blipFill>
-                    <a:blip r:embed="rId18">
+                    <a:blip r:embed="rId20">
                       <a:extLst>
                         <a:ext uri="{28A0092B-C50C-407E-A947-70E740481C1C}">
                           <a14:useLocalDpi xmlns:a14="http://schemas.microsoft.com/office/drawing/2010/main" val="0"/>
@@ -8843,7 +8978,7 @@
 </file>
 
 <file path=customXml/itemProps1.xml><?xml version="1.0" encoding="utf-8"?>
-<ds:datastoreItem xmlns:ds="http://schemas.openxmlformats.org/officeDocument/2006/customXml" ds:itemID="{09E12687-E225-46F8-9482-E30070561950}">
+<ds:datastoreItem xmlns:ds="http://schemas.openxmlformats.org/officeDocument/2006/customXml" ds:itemID="{1B651A72-449F-4AAB-A0A2-2A47174D48F6}">
   <ds:schemaRefs>
     <ds:schemaRef ds:uri="http://schemas.openxmlformats.org/officeDocument/2006/bibliography"/>
   </ds:schemaRefs>

--- a/BoxOffice_ProcessBook.docx
+++ b/BoxOffice_ProcessBook.docx
@@ -20,6 +20,8 @@
         </w:rPr>
         <w:t xml:space="preserve">Chris Leuer, CSCI-171 Process book </w:t>
       </w:r>
+      <w:bookmarkStart w:id="0" w:name="_GoBack"/>
+      <w:bookmarkEnd w:id="0"/>
     </w:p>
     <w:p>
       <w:pPr>
@@ -55,8 +57,6 @@
           <w:color w:val="002060"/>
         </w:rPr>
       </w:pPr>
-      <w:bookmarkStart w:id="0" w:name="_GoBack"/>
-      <w:bookmarkEnd w:id="0"/>
     </w:p>
     <w:p>
       <w:pPr>
@@ -202,6 +202,408 @@
           <w:color w:val="002060"/>
         </w:rPr>
       </w:pPr>
+    </w:p>
+    <w:p>
+      <w:pPr>
+        <w:pStyle w:val="Heading1"/>
+        <w:rPr>
+          <w:color w:val="002060"/>
+        </w:rPr>
+      </w:pPr>
+    </w:p>
+    <w:p/>
+    <w:p>
+      <w:pPr>
+        <w:pStyle w:val="Heading1"/>
+        <w:rPr>
+          <w:color w:val="002060"/>
+        </w:rPr>
+      </w:pPr>
+      <w:r>
+        <w:rPr>
+          <w:color w:val="002060"/>
+        </w:rPr>
+        <w:lastRenderedPageBreak/>
+        <w:t>Understanding the Dimensions</w:t>
+      </w:r>
+    </w:p>
+    <w:p/>
+    <w:p>
+      <w:r>
+        <w:t xml:space="preserve">Position is one the strongest visual patterns for differentiation.   Here, the height of movie represents the box office success as a measure of weekly gross.  Since this is animation, the position will change over time.  A mega- successful movie like Hunger Games or </w:t>
+      </w:r>
+      <w:proofErr w:type="spellStart"/>
+      <w:r>
+        <w:t>Skyfall</w:t>
+      </w:r>
+      <w:proofErr w:type="spellEnd"/>
+      <w:r>
+        <w:t xml:space="preserve"> will have a high starting position in week one far above the rest of the pack and will stay above many other </w:t>
+      </w:r>
+      <w:proofErr w:type="gramStart"/>
+      <w:r>
+        <w:t>movies ,</w:t>
+      </w:r>
+      <w:proofErr w:type="gramEnd"/>
+      <w:r>
+        <w:t xml:space="preserve"> even those in week zero.  This allows the viewer to quickly identify success movies.  Hunger Games is still making over $20 million in the fourth week.  </w:t>
+      </w:r>
+    </w:p>
+    <w:p>
+      <w:r>
+        <w:t>Furthermore, the viewer can stop animation to investigate in more detail why the movie is successful.   By default, the animation draws the circle radius as function of theatre</w:t>
+      </w:r>
+      <w:r>
+        <w:t xml:space="preserve"> counts.  </w:t>
+      </w:r>
+    </w:p>
+    <w:p>
+      <w:r>
+        <w:t xml:space="preserve">Theatre count is another measure of success which shows staying power.   A movie earns a larger gross if it stays popular in movies for a longer period.  The user can then has the option to compare different factors which may contribute to </w:t>
+      </w:r>
+      <w:proofErr w:type="spellStart"/>
+      <w:proofErr w:type="gramStart"/>
+      <w:r>
+        <w:t>it’s</w:t>
+      </w:r>
+      <w:proofErr w:type="spellEnd"/>
+      <w:proofErr w:type="gramEnd"/>
+      <w:r>
+        <w:t xml:space="preserve"> success.  Budget is a good sign a movie will have a high theatre circulation.  Facebook likes is an indication of social media activity.   Rotten Tomatoes critics score gives an idea of how good the reviews were on TV and other media.   Rotten Tomatoes audience is an indication of how well like a movie is by the general audience.  </w:t>
+      </w:r>
+    </w:p>
+    <w:p>
+      <w:r>
+        <w:rPr>
+          <w:noProof/>
+        </w:rPr>
+        <w:drawing>
+          <wp:inline distT="0" distB="0" distL="0" distR="0">
+            <wp:extent cx="5937250" cy="2609850"/>
+            <wp:effectExtent l="0" t="0" r="6350" b="0"/>
+            <wp:docPr id="9" name="Picture 9"/>
+            <wp:cNvGraphicFramePr>
+              <a:graphicFrameLocks xmlns:a="http://schemas.openxmlformats.org/drawingml/2006/main" noChangeAspect="1"/>
+            </wp:cNvGraphicFramePr>
+            <a:graphic xmlns:a="http://schemas.openxmlformats.org/drawingml/2006/main">
+              <a:graphicData uri="http://schemas.openxmlformats.org/drawingml/2006/picture">
+                <pic:pic xmlns:pic="http://schemas.openxmlformats.org/drawingml/2006/picture">
+                  <pic:nvPicPr>
+                    <pic:cNvPr id="0" name="Picture 2"/>
+                    <pic:cNvPicPr>
+                      <a:picLocks noChangeAspect="1" noChangeArrowheads="1"/>
+                    </pic:cNvPicPr>
+                  </pic:nvPicPr>
+                  <pic:blipFill>
+                    <a:blip r:embed="rId9">
+                      <a:extLst>
+                        <a:ext uri="{28A0092B-C50C-407E-A947-70E740481C1C}">
+                          <a14:useLocalDpi xmlns:a14="http://schemas.microsoft.com/office/drawing/2010/main" val="0"/>
+                        </a:ext>
+                      </a:extLst>
+                    </a:blip>
+                    <a:srcRect/>
+                    <a:stretch>
+                      <a:fillRect/>
+                    </a:stretch>
+                  </pic:blipFill>
+                  <pic:spPr bwMode="auto">
+                    <a:xfrm>
+                      <a:off x="0" y="0"/>
+                      <a:ext cx="5937250" cy="2609850"/>
+                    </a:xfrm>
+                    <a:prstGeom prst="rect">
+                      <a:avLst/>
+                    </a:prstGeom>
+                    <a:noFill/>
+                    <a:ln>
+                      <a:noFill/>
+                    </a:ln>
+                  </pic:spPr>
+                </pic:pic>
+              </a:graphicData>
+            </a:graphic>
+          </wp:inline>
+        </w:drawing>
+      </w:r>
+    </w:p>
+    <w:p>
+      <w:pPr>
+        <w:pStyle w:val="Heading1"/>
+        <w:rPr>
+          <w:color w:val="002060"/>
+        </w:rPr>
+      </w:pPr>
+    </w:p>
+    <w:p>
+      <w:pPr>
+        <w:pStyle w:val="Heading1"/>
+        <w:rPr>
+          <w:color w:val="002060"/>
+        </w:rPr>
+      </w:pPr>
+      <w:r>
+        <w:rPr>
+          <w:color w:val="002060"/>
+        </w:rPr>
+        <w:t>Evaluation</w:t>
+      </w:r>
+    </w:p>
+    <w:p>
+      <w:pPr>
+        <w:numPr>
+          <w:ilvl w:val="0"/>
+          <w:numId w:val="12"/>
+        </w:numPr>
+        <w:shd w:val="clear" w:color="auto" w:fill="F9F9F9"/>
+        <w:spacing w:before="100" w:beforeAutospacing="1" w:after="100" w:afterAutospacing="1" w:line="364" w:lineRule="atLeast"/>
+        <w:jc w:val="left"/>
+        <w:rPr>
+          <w:rFonts w:ascii="Georgia" w:eastAsia="Times New Roman" w:hAnsi="Georgia" w:cs="Times New Roman"/>
+          <w:color w:val="333333"/>
+          <w:sz w:val="26"/>
+          <w:szCs w:val="26"/>
+        </w:rPr>
+      </w:pPr>
+      <w:r>
+        <w:rPr>
+          <w:rFonts w:ascii="Georgia" w:eastAsia="Times New Roman" w:hAnsi="Georgia" w:cs="Times New Roman"/>
+          <w:color w:val="333333"/>
+          <w:sz w:val="26"/>
+          <w:szCs w:val="26"/>
+        </w:rPr>
+        <w:t xml:space="preserve">Evaluation: What did you learn about the data by using your visualizations? How did you answer your questions? How well does your </w:t>
+      </w:r>
+      <w:proofErr w:type="gramStart"/>
+      <w:r>
+        <w:rPr>
+          <w:rFonts w:ascii="Georgia" w:eastAsia="Times New Roman" w:hAnsi="Georgia" w:cs="Times New Roman"/>
+          <w:color w:val="333333"/>
+          <w:sz w:val="26"/>
+          <w:szCs w:val="26"/>
+        </w:rPr>
+        <w:t>visualization</w:t>
+      </w:r>
+      <w:proofErr w:type="gramEnd"/>
+      <w:r>
+        <w:rPr>
+          <w:rFonts w:ascii="Georgia" w:eastAsia="Times New Roman" w:hAnsi="Georgia" w:cs="Times New Roman"/>
+          <w:color w:val="333333"/>
+          <w:sz w:val="26"/>
+          <w:szCs w:val="26"/>
+        </w:rPr>
+        <w:t xml:space="preserve"> work, and how could you further improve it?</w:t>
+      </w:r>
+    </w:p>
+    <w:p>
+      <w:pPr>
+        <w:rPr>
+          <w:b/>
+        </w:rPr>
+      </w:pPr>
+    </w:p>
+    <w:p>
+      <w:pPr>
+        <w:pStyle w:val="Heading1"/>
+        <w:rPr>
+          <w:color w:val="002060"/>
+        </w:rPr>
+      </w:pPr>
+      <w:r>
+        <w:rPr>
+          <w:color w:val="002060"/>
+        </w:rPr>
+        <w:lastRenderedPageBreak/>
+        <w:t xml:space="preserve">Re-thinking the secondary Chart </w:t>
+      </w:r>
+    </w:p>
+    <w:p>
+      <w:pPr>
+        <w:rPr>
+          <w:b/>
+        </w:rPr>
+      </w:pPr>
+    </w:p>
+    <w:p>
+      <w:pPr>
+        <w:rPr>
+          <w:b/>
+        </w:rPr>
+      </w:pPr>
+    </w:p>
+    <w:p>
+      <w:pPr>
+        <w:rPr>
+          <w:b/>
+        </w:rPr>
+      </w:pPr>
+    </w:p>
+    <w:p>
+      <w:pPr>
+        <w:pStyle w:val="Heading1"/>
+        <w:rPr>
+          <w:color w:val="002060"/>
+        </w:rPr>
+      </w:pPr>
+      <w:r>
+        <w:rPr>
+          <w:color w:val="002060"/>
+        </w:rPr>
+        <w:t>Title</w:t>
+      </w:r>
+    </w:p>
+    <w:p/>
+    <w:p>
+      <w:r>
+        <w:t xml:space="preserve">Movie which stay in theatres past 6 weeks typically make less than 10 million. Therefore, they are no longer readable as they use the same Y position.   Title should be removed. </w:t>
+      </w:r>
+    </w:p>
+    <w:p/>
+    <w:p>
+      <w:r>
+        <w:rPr>
+          <w:noProof/>
+        </w:rPr>
+        <w:drawing>
+          <wp:inline distT="0" distB="0" distL="0" distR="0">
+            <wp:extent cx="5969000" cy="1219200"/>
+            <wp:effectExtent l="0" t="0" r="0" b="0"/>
+            <wp:docPr id="8" name="Picture 8"/>
+            <wp:cNvGraphicFramePr>
+              <a:graphicFrameLocks xmlns:a="http://schemas.openxmlformats.org/drawingml/2006/main" noChangeAspect="1"/>
+            </wp:cNvGraphicFramePr>
+            <a:graphic xmlns:a="http://schemas.openxmlformats.org/drawingml/2006/main">
+              <a:graphicData uri="http://schemas.openxmlformats.org/drawingml/2006/picture">
+                <pic:pic xmlns:pic="http://schemas.openxmlformats.org/drawingml/2006/picture">
+                  <pic:nvPicPr>
+                    <pic:cNvPr id="0" name="Picture 2"/>
+                    <pic:cNvPicPr>
+                      <a:picLocks noChangeAspect="1" noChangeArrowheads="1"/>
+                    </pic:cNvPicPr>
+                  </pic:nvPicPr>
+                  <pic:blipFill>
+                    <a:blip r:embed="rId10">
+                      <a:extLst>
+                        <a:ext uri="{28A0092B-C50C-407E-A947-70E740481C1C}">
+                          <a14:useLocalDpi xmlns:a14="http://schemas.microsoft.com/office/drawing/2010/main" val="0"/>
+                        </a:ext>
+                      </a:extLst>
+                    </a:blip>
+                    <a:srcRect/>
+                    <a:stretch>
+                      <a:fillRect/>
+                    </a:stretch>
+                  </pic:blipFill>
+                  <pic:spPr bwMode="auto">
+                    <a:xfrm>
+                      <a:off x="0" y="0"/>
+                      <a:ext cx="5969000" cy="1219200"/>
+                    </a:xfrm>
+                    <a:prstGeom prst="rect">
+                      <a:avLst/>
+                    </a:prstGeom>
+                    <a:noFill/>
+                    <a:ln>
+                      <a:noFill/>
+                    </a:ln>
+                  </pic:spPr>
+                </pic:pic>
+              </a:graphicData>
+            </a:graphic>
+          </wp:inline>
+        </w:drawing>
+      </w:r>
+    </w:p>
+    <w:p/>
+    <w:p>
+      <w:r>
+        <w:rPr>
+          <w:noProof/>
+        </w:rPr>
+        <w:t>The improvement are mouse-over labels on circle to display title name</w:t>
+      </w:r>
+      <w:r>
+        <w:rPr>
+          <w:noProof/>
+        </w:rPr>
+        <w:t>, release date</w:t>
+      </w:r>
+      <w:r>
+        <w:rPr>
+          <w:noProof/>
+        </w:rPr>
+        <w:t xml:space="preserve"> and quantity representing radius size.</w:t>
+      </w:r>
+    </w:p>
+    <w:p>
+      <w:pPr>
+        <w:pStyle w:val="Heading1"/>
+        <w:rPr>
+          <w:color w:val="002060"/>
+        </w:rPr>
+      </w:pPr>
+      <w:r>
+        <w:rPr>
+          <w:noProof/>
+          <w:color w:val="002060"/>
+        </w:rPr>
+        <w:drawing>
+          <wp:inline distT="0" distB="0" distL="0" distR="0">
+            <wp:extent cx="5911850" cy="1238250"/>
+            <wp:effectExtent l="0" t="0" r="0" b="0"/>
+            <wp:docPr id="12" name="Picture 12"/>
+            <wp:cNvGraphicFramePr>
+              <a:graphicFrameLocks xmlns:a="http://schemas.openxmlformats.org/drawingml/2006/main" noChangeAspect="1"/>
+            </wp:cNvGraphicFramePr>
+            <a:graphic xmlns:a="http://schemas.openxmlformats.org/drawingml/2006/main">
+              <a:graphicData uri="http://schemas.openxmlformats.org/drawingml/2006/picture">
+                <pic:pic xmlns:pic="http://schemas.openxmlformats.org/drawingml/2006/picture">
+                  <pic:nvPicPr>
+                    <pic:cNvPr id="0" name="Picture 4"/>
+                    <pic:cNvPicPr>
+                      <a:picLocks noChangeAspect="1" noChangeArrowheads="1"/>
+                    </pic:cNvPicPr>
+                  </pic:nvPicPr>
+                  <pic:blipFill>
+                    <a:blip r:embed="rId11">
+                      <a:extLst>
+                        <a:ext uri="{28A0092B-C50C-407E-A947-70E740481C1C}">
+                          <a14:useLocalDpi xmlns:a14="http://schemas.microsoft.com/office/drawing/2010/main" val="0"/>
+                        </a:ext>
+                      </a:extLst>
+                    </a:blip>
+                    <a:srcRect/>
+                    <a:stretch>
+                      <a:fillRect/>
+                    </a:stretch>
+                  </pic:blipFill>
+                  <pic:spPr bwMode="auto">
+                    <a:xfrm>
+                      <a:off x="0" y="0"/>
+                      <a:ext cx="5911850" cy="1238250"/>
+                    </a:xfrm>
+                    <a:prstGeom prst="rect">
+                      <a:avLst/>
+                    </a:prstGeom>
+                    <a:noFill/>
+                    <a:ln>
+                      <a:noFill/>
+                    </a:ln>
+                  </pic:spPr>
+                </pic:pic>
+              </a:graphicData>
+            </a:graphic>
+          </wp:inline>
+        </w:drawing>
+      </w:r>
+    </w:p>
+    <w:p>
+      <w:pPr>
+        <w:pStyle w:val="Heading1"/>
+        <w:rPr>
+          <w:color w:val="002060"/>
+        </w:rPr>
+      </w:pPr>
       <w:r>
         <w:rPr>
           <w:color w:val="002060"/>
@@ -240,7 +642,7 @@
                     </pic:cNvPicPr>
                   </pic:nvPicPr>
                   <pic:blipFill>
-                    <a:blip r:embed="rId9">
+                    <a:blip r:embed="rId12">
                       <a:extLst>
                         <a:ext uri="{28A0092B-C50C-407E-A947-70E740481C1C}">
                           <a14:useLocalDpi xmlns:a14="http://schemas.microsoft.com/office/drawing/2010/main" val="0"/>
@@ -292,7 +694,6 @@
         <w:t>Interaction</w:t>
       </w:r>
     </w:p>
-    <w:p/>
     <w:p>
       <w:r>
         <w:t xml:space="preserve">4/10 - It might be a useful if the user should be able to toggle between weekly gross and total gross, forcing a re-animation. </w:t>
@@ -413,7 +814,6 @@
         <w:rPr>
           <w:color w:val="002060"/>
         </w:rPr>
-        <w:lastRenderedPageBreak/>
         <w:t>Brushing and Totals bar chart</w:t>
       </w:r>
     </w:p>
@@ -441,7 +841,7 @@
                     </pic:cNvPicPr>
                   </pic:nvPicPr>
                   <pic:blipFill>
-                    <a:blip r:embed="rId10" cstate="print">
+                    <a:blip r:embed="rId13" cstate="print">
                       <a:extLst>
                         <a:ext uri="{28A0092B-C50C-407E-A947-70E740481C1C}">
                           <a14:useLocalDpi xmlns:a14="http://schemas.microsoft.com/office/drawing/2010/main" val="0"/>
@@ -514,7 +914,7 @@
                     </pic:cNvPicPr>
                   </pic:nvPicPr>
                   <pic:blipFill>
-                    <a:blip r:embed="rId11" cstate="print">
+                    <a:blip r:embed="rId14" cstate="print">
                       <a:extLst>
                         <a:ext uri="{28A0092B-C50C-407E-A947-70E740481C1C}">
                           <a14:useLocalDpi xmlns:a14="http://schemas.microsoft.com/office/drawing/2010/main" val="0"/>
@@ -2018,7 +2418,7 @@
                 <w:u w:val="single"/>
               </w:rPr>
             </w:pPr>
-            <w:hyperlink r:id="rId12" w:history="1">
+            <w:hyperlink r:id="rId15" w:history="1">
               <w:proofErr w:type="spellStart"/>
               <w:r>
                 <w:rPr>
@@ -2447,7 +2847,7 @@
                 <w:u w:val="single"/>
               </w:rPr>
             </w:pPr>
-            <w:hyperlink r:id="rId13" w:history="1">
+            <w:hyperlink r:id="rId16" w:history="1">
               <w:r>
                 <w:rPr>
                   <w:rFonts w:ascii="Calibri" w:eastAsia="Times New Roman" w:hAnsi="Calibri" w:cs="Times New Roman"/>
@@ -2671,7 +3071,7 @@
                 <w:u w:val="single"/>
               </w:rPr>
             </w:pPr>
-            <w:hyperlink r:id="rId14" w:history="1">
+            <w:hyperlink r:id="rId17" w:history="1">
               <w:r>
                 <w:rPr>
                   <w:rFonts w:ascii="Calibri" w:eastAsia="Times New Roman" w:hAnsi="Calibri" w:cs="Times New Roman"/>
@@ -2867,7 +3267,7 @@
                 <w:u w:val="single"/>
               </w:rPr>
             </w:pPr>
-            <w:hyperlink r:id="rId15" w:history="1">
+            <w:hyperlink r:id="rId18" w:history="1">
               <w:r>
                 <w:rPr>
                   <w:rFonts w:ascii="Calibri" w:eastAsia="Times New Roman" w:hAnsi="Calibri" w:cs="Times New Roman"/>
@@ -3102,7 +3502,7 @@
                 <w:u w:val="single"/>
               </w:rPr>
             </w:pPr>
-            <w:hyperlink r:id="rId16" w:history="1">
+            <w:hyperlink r:id="rId19" w:history="1">
               <w:r>
                 <w:rPr>
                   <w:rFonts w:ascii="Calibri" w:eastAsia="Times New Roman" w:hAnsi="Calibri" w:cs="Times New Roman"/>
@@ -3882,7 +4282,7 @@
           <w:rFonts w:ascii="Arial" w:hAnsi="Arial" w:cs="Arial"/>
         </w:rPr>
       </w:pPr>
-      <w:hyperlink r:id="rId17" w:history="1">
+      <w:hyperlink r:id="rId20" w:history="1">
         <w:r>
           <w:rPr>
             <w:rStyle w:val="Hyperlink"/>
@@ -3900,7 +4300,7 @@
           <w:rFonts w:ascii="Arial" w:hAnsi="Arial" w:cs="Arial"/>
         </w:rPr>
       </w:pPr>
-      <w:hyperlink r:id="rId18" w:history="1">
+      <w:hyperlink r:id="rId21" w:history="1">
         <w:r>
           <w:rPr>
             <w:rStyle w:val="Hyperlink"/>
@@ -4002,7 +4402,7 @@
           <w:rFonts w:ascii="Arial" w:hAnsi="Arial" w:cs="Arial"/>
         </w:rPr>
       </w:pPr>
-      <w:hyperlink r:id="rId19" w:history="1">
+      <w:hyperlink r:id="rId22" w:history="1">
         <w:r>
           <w:rPr>
             <w:rStyle w:val="Hyperlink"/>
@@ -4711,7 +5111,7 @@
                     <pic:cNvPicPr/>
                   </pic:nvPicPr>
                   <pic:blipFill>
-                    <a:blip r:embed="rId20">
+                    <a:blip r:embed="rId23">
                       <a:extLst>
                         <a:ext uri="{28A0092B-C50C-407E-A947-70E740481C1C}">
                           <a14:useLocalDpi xmlns:a14="http://schemas.microsoft.com/office/drawing/2010/main" val="0"/>
@@ -6871,6 +7271,304 @@
     <w:nsid w:val="7700050C"/>
     <w:multiLevelType w:val="multilevel"/>
     <w:tmpl w:val="B71EB2FA"/>
+    <w:lvl w:ilvl="0">
+      <w:start w:val="1"/>
+      <w:numFmt w:val="bullet"/>
+      <w:lvlText w:val=""/>
+      <w:lvlJc w:val="left"/>
+      <w:pPr>
+        <w:tabs>
+          <w:tab w:val="num" w:pos="720"/>
+        </w:tabs>
+        <w:ind w:left="720" w:hanging="360"/>
+      </w:pPr>
+      <w:rPr>
+        <w:rFonts w:ascii="Symbol" w:hAnsi="Symbol" w:hint="default"/>
+        <w:sz w:val="20"/>
+      </w:rPr>
+    </w:lvl>
+    <w:lvl w:ilvl="1" w:tentative="1">
+      <w:start w:val="1"/>
+      <w:numFmt w:val="bullet"/>
+      <w:lvlText w:val="o"/>
+      <w:lvlJc w:val="left"/>
+      <w:pPr>
+        <w:tabs>
+          <w:tab w:val="num" w:pos="1440"/>
+        </w:tabs>
+        <w:ind w:left="1440" w:hanging="360"/>
+      </w:pPr>
+      <w:rPr>
+        <w:rFonts w:ascii="Courier New" w:hAnsi="Courier New" w:hint="default"/>
+        <w:sz w:val="20"/>
+      </w:rPr>
+    </w:lvl>
+    <w:lvl w:ilvl="2" w:tentative="1">
+      <w:start w:val="1"/>
+      <w:numFmt w:val="bullet"/>
+      <w:lvlText w:val=""/>
+      <w:lvlJc w:val="left"/>
+      <w:pPr>
+        <w:tabs>
+          <w:tab w:val="num" w:pos="2160"/>
+        </w:tabs>
+        <w:ind w:left="2160" w:hanging="360"/>
+      </w:pPr>
+      <w:rPr>
+        <w:rFonts w:ascii="Wingdings" w:hAnsi="Wingdings" w:hint="default"/>
+        <w:sz w:val="20"/>
+      </w:rPr>
+    </w:lvl>
+    <w:lvl w:ilvl="3" w:tentative="1">
+      <w:start w:val="1"/>
+      <w:numFmt w:val="bullet"/>
+      <w:lvlText w:val=""/>
+      <w:lvlJc w:val="left"/>
+      <w:pPr>
+        <w:tabs>
+          <w:tab w:val="num" w:pos="2880"/>
+        </w:tabs>
+        <w:ind w:left="2880" w:hanging="360"/>
+      </w:pPr>
+      <w:rPr>
+        <w:rFonts w:ascii="Wingdings" w:hAnsi="Wingdings" w:hint="default"/>
+        <w:sz w:val="20"/>
+      </w:rPr>
+    </w:lvl>
+    <w:lvl w:ilvl="4" w:tentative="1">
+      <w:start w:val="1"/>
+      <w:numFmt w:val="bullet"/>
+      <w:lvlText w:val=""/>
+      <w:lvlJc w:val="left"/>
+      <w:pPr>
+        <w:tabs>
+          <w:tab w:val="num" w:pos="3600"/>
+        </w:tabs>
+        <w:ind w:left="3600" w:hanging="360"/>
+      </w:pPr>
+      <w:rPr>
+        <w:rFonts w:ascii="Wingdings" w:hAnsi="Wingdings" w:hint="default"/>
+        <w:sz w:val="20"/>
+      </w:rPr>
+    </w:lvl>
+    <w:lvl w:ilvl="5" w:tentative="1">
+      <w:start w:val="1"/>
+      <w:numFmt w:val="bullet"/>
+      <w:lvlText w:val=""/>
+      <w:lvlJc w:val="left"/>
+      <w:pPr>
+        <w:tabs>
+          <w:tab w:val="num" w:pos="4320"/>
+        </w:tabs>
+        <w:ind w:left="4320" w:hanging="360"/>
+      </w:pPr>
+      <w:rPr>
+        <w:rFonts w:ascii="Wingdings" w:hAnsi="Wingdings" w:hint="default"/>
+        <w:sz w:val="20"/>
+      </w:rPr>
+    </w:lvl>
+    <w:lvl w:ilvl="6" w:tentative="1">
+      <w:start w:val="1"/>
+      <w:numFmt w:val="bullet"/>
+      <w:lvlText w:val=""/>
+      <w:lvlJc w:val="left"/>
+      <w:pPr>
+        <w:tabs>
+          <w:tab w:val="num" w:pos="5040"/>
+        </w:tabs>
+        <w:ind w:left="5040" w:hanging="360"/>
+      </w:pPr>
+      <w:rPr>
+        <w:rFonts w:ascii="Wingdings" w:hAnsi="Wingdings" w:hint="default"/>
+        <w:sz w:val="20"/>
+      </w:rPr>
+    </w:lvl>
+    <w:lvl w:ilvl="7" w:tentative="1">
+      <w:start w:val="1"/>
+      <w:numFmt w:val="bullet"/>
+      <w:lvlText w:val=""/>
+      <w:lvlJc w:val="left"/>
+      <w:pPr>
+        <w:tabs>
+          <w:tab w:val="num" w:pos="5760"/>
+        </w:tabs>
+        <w:ind w:left="5760" w:hanging="360"/>
+      </w:pPr>
+      <w:rPr>
+        <w:rFonts w:ascii="Wingdings" w:hAnsi="Wingdings" w:hint="default"/>
+        <w:sz w:val="20"/>
+      </w:rPr>
+    </w:lvl>
+    <w:lvl w:ilvl="8" w:tentative="1">
+      <w:start w:val="1"/>
+      <w:numFmt w:val="bullet"/>
+      <w:lvlText w:val=""/>
+      <w:lvlJc w:val="left"/>
+      <w:pPr>
+        <w:tabs>
+          <w:tab w:val="num" w:pos="6480"/>
+        </w:tabs>
+        <w:ind w:left="6480" w:hanging="360"/>
+      </w:pPr>
+      <w:rPr>
+        <w:rFonts w:ascii="Wingdings" w:hAnsi="Wingdings" w:hint="default"/>
+        <w:sz w:val="20"/>
+      </w:rPr>
+    </w:lvl>
+  </w:abstractNum>
+  <w:abstractNum w:abstractNumId="11">
+    <w:nsid w:val="7A207EE7"/>
+    <w:multiLevelType w:val="multilevel"/>
+    <w:tmpl w:val="7188E354"/>
+    <w:lvl w:ilvl="0">
+      <w:start w:val="1"/>
+      <w:numFmt w:val="bullet"/>
+      <w:lvlText w:val=""/>
+      <w:lvlJc w:val="left"/>
+      <w:pPr>
+        <w:tabs>
+          <w:tab w:val="num" w:pos="720"/>
+        </w:tabs>
+        <w:ind w:left="720" w:hanging="360"/>
+      </w:pPr>
+      <w:rPr>
+        <w:rFonts w:ascii="Symbol" w:hAnsi="Symbol" w:hint="default"/>
+        <w:sz w:val="20"/>
+      </w:rPr>
+    </w:lvl>
+    <w:lvl w:ilvl="1" w:tentative="1">
+      <w:start w:val="1"/>
+      <w:numFmt w:val="bullet"/>
+      <w:lvlText w:val="o"/>
+      <w:lvlJc w:val="left"/>
+      <w:pPr>
+        <w:tabs>
+          <w:tab w:val="num" w:pos="1440"/>
+        </w:tabs>
+        <w:ind w:left="1440" w:hanging="360"/>
+      </w:pPr>
+      <w:rPr>
+        <w:rFonts w:ascii="Courier New" w:hAnsi="Courier New" w:hint="default"/>
+        <w:sz w:val="20"/>
+      </w:rPr>
+    </w:lvl>
+    <w:lvl w:ilvl="2" w:tentative="1">
+      <w:start w:val="1"/>
+      <w:numFmt w:val="bullet"/>
+      <w:lvlText w:val=""/>
+      <w:lvlJc w:val="left"/>
+      <w:pPr>
+        <w:tabs>
+          <w:tab w:val="num" w:pos="2160"/>
+        </w:tabs>
+        <w:ind w:left="2160" w:hanging="360"/>
+      </w:pPr>
+      <w:rPr>
+        <w:rFonts w:ascii="Wingdings" w:hAnsi="Wingdings" w:hint="default"/>
+        <w:sz w:val="20"/>
+      </w:rPr>
+    </w:lvl>
+    <w:lvl w:ilvl="3" w:tentative="1">
+      <w:start w:val="1"/>
+      <w:numFmt w:val="bullet"/>
+      <w:lvlText w:val=""/>
+      <w:lvlJc w:val="left"/>
+      <w:pPr>
+        <w:tabs>
+          <w:tab w:val="num" w:pos="2880"/>
+        </w:tabs>
+        <w:ind w:left="2880" w:hanging="360"/>
+      </w:pPr>
+      <w:rPr>
+        <w:rFonts w:ascii="Wingdings" w:hAnsi="Wingdings" w:hint="default"/>
+        <w:sz w:val="20"/>
+      </w:rPr>
+    </w:lvl>
+    <w:lvl w:ilvl="4" w:tentative="1">
+      <w:start w:val="1"/>
+      <w:numFmt w:val="bullet"/>
+      <w:lvlText w:val=""/>
+      <w:lvlJc w:val="left"/>
+      <w:pPr>
+        <w:tabs>
+          <w:tab w:val="num" w:pos="3600"/>
+        </w:tabs>
+        <w:ind w:left="3600" w:hanging="360"/>
+      </w:pPr>
+      <w:rPr>
+        <w:rFonts w:ascii="Wingdings" w:hAnsi="Wingdings" w:hint="default"/>
+        <w:sz w:val="20"/>
+      </w:rPr>
+    </w:lvl>
+    <w:lvl w:ilvl="5" w:tentative="1">
+      <w:start w:val="1"/>
+      <w:numFmt w:val="bullet"/>
+      <w:lvlText w:val=""/>
+      <w:lvlJc w:val="left"/>
+      <w:pPr>
+        <w:tabs>
+          <w:tab w:val="num" w:pos="4320"/>
+        </w:tabs>
+        <w:ind w:left="4320" w:hanging="360"/>
+      </w:pPr>
+      <w:rPr>
+        <w:rFonts w:ascii="Wingdings" w:hAnsi="Wingdings" w:hint="default"/>
+        <w:sz w:val="20"/>
+      </w:rPr>
+    </w:lvl>
+    <w:lvl w:ilvl="6" w:tentative="1">
+      <w:start w:val="1"/>
+      <w:numFmt w:val="bullet"/>
+      <w:lvlText w:val=""/>
+      <w:lvlJc w:val="left"/>
+      <w:pPr>
+        <w:tabs>
+          <w:tab w:val="num" w:pos="5040"/>
+        </w:tabs>
+        <w:ind w:left="5040" w:hanging="360"/>
+      </w:pPr>
+      <w:rPr>
+        <w:rFonts w:ascii="Wingdings" w:hAnsi="Wingdings" w:hint="default"/>
+        <w:sz w:val="20"/>
+      </w:rPr>
+    </w:lvl>
+    <w:lvl w:ilvl="7" w:tentative="1">
+      <w:start w:val="1"/>
+      <w:numFmt w:val="bullet"/>
+      <w:lvlText w:val=""/>
+      <w:lvlJc w:val="left"/>
+      <w:pPr>
+        <w:tabs>
+          <w:tab w:val="num" w:pos="5760"/>
+        </w:tabs>
+        <w:ind w:left="5760" w:hanging="360"/>
+      </w:pPr>
+      <w:rPr>
+        <w:rFonts w:ascii="Wingdings" w:hAnsi="Wingdings" w:hint="default"/>
+        <w:sz w:val="20"/>
+      </w:rPr>
+    </w:lvl>
+    <w:lvl w:ilvl="8" w:tentative="1">
+      <w:start w:val="1"/>
+      <w:numFmt w:val="bullet"/>
+      <w:lvlText w:val=""/>
+      <w:lvlJc w:val="left"/>
+      <w:pPr>
+        <w:tabs>
+          <w:tab w:val="num" w:pos="6480"/>
+        </w:tabs>
+        <w:ind w:left="6480" w:hanging="360"/>
+      </w:pPr>
+      <w:rPr>
+        <w:rFonts w:ascii="Wingdings" w:hAnsi="Wingdings" w:hint="default"/>
+        <w:sz w:val="20"/>
+      </w:rPr>
+    </w:lvl>
+  </w:abstractNum>
+  <w:abstractNum w:abstractNumId="12">
+    <w:nsid w:val="7ECB0381"/>
+    <w:multiLevelType w:val="multilevel"/>
+    <w:tmpl w:val="3A1A74B2"/>
     <w:lvl w:ilvl="0">
       <w:start w:val="1"/>
       <w:numFmt w:val="bullet"/>
@@ -7048,6 +7746,12 @@
   </w:num>
   <w:num w:numId="11">
     <w:abstractNumId w:val="6"/>
+  </w:num>
+  <w:num w:numId="12">
+    <w:abstractNumId w:val="12"/>
+  </w:num>
+  <w:num w:numId="13">
+    <w:abstractNumId w:val="11"/>
   </w:num>
 </w:numbering>
 </file>
@@ -8978,7 +9682,7 @@
 </file>
 
 <file path=customXml/itemProps1.xml><?xml version="1.0" encoding="utf-8"?>
-<ds:datastoreItem xmlns:ds="http://schemas.openxmlformats.org/officeDocument/2006/customXml" ds:itemID="{1B651A72-449F-4AAB-A0A2-2A47174D48F6}">
+<ds:datastoreItem xmlns:ds="http://schemas.openxmlformats.org/officeDocument/2006/customXml" ds:itemID="{C8EBC808-B543-4909-83B7-A01DECF8B6FE}">
   <ds:schemaRefs>
     <ds:schemaRef ds:uri="http://schemas.openxmlformats.org/officeDocument/2006/bibliography"/>
   </ds:schemaRefs>

--- a/BoxOffice_ProcessBook.docx
+++ b/BoxOffice_ProcessBook.docx
@@ -20,8 +20,6 @@
         </w:rPr>
         <w:t xml:space="preserve">Chris Leuer, CSCI-171 Process book </w:t>
       </w:r>
-      <w:bookmarkStart w:id="0" w:name="_GoBack"/>
-      <w:bookmarkEnd w:id="0"/>
     </w:p>
     <w:p>
       <w:pPr>
@@ -189,6 +187,25 @@
     </w:p>
     <w:p>
       <w:pPr>
+        <w:rPr>
+          <w:noProof/>
+        </w:rPr>
+      </w:pPr>
+      <w:r>
+        <w:rPr>
+          <w:noProof/>
+        </w:rPr>
+        <w:t xml:space="preserve">I dreamed of creating my own time-series animation on the fun topic of movies. </w:t>
+      </w:r>
+      <w:r>
+        <w:rPr>
+          <w:noProof/>
+        </w:rPr>
+        <w:t xml:space="preserve"> I wanted some level of interaction to explore different dimensions of movie success. </w:t>
+      </w:r>
+    </w:p>
+    <w:p>
+      <w:pPr>
         <w:pStyle w:val="Heading1"/>
         <w:rPr>
           <w:color w:val="002060"/>
@@ -223,7 +240,6 @@
         <w:rPr>
           <w:color w:val="002060"/>
         </w:rPr>
-        <w:lastRenderedPageBreak/>
         <w:t>Understanding the Dimensions</w:t>
       </w:r>
     </w:p>
@@ -334,14 +350,6 @@
           <w:color w:val="002060"/>
         </w:rPr>
       </w:pPr>
-    </w:p>
-    <w:p>
-      <w:pPr>
-        <w:pStyle w:val="Heading1"/>
-        <w:rPr>
-          <w:color w:val="002060"/>
-        </w:rPr>
-      </w:pPr>
       <w:r>
         <w:rPr>
           <w:color w:val="002060"/>
@@ -372,27 +380,102 @@
           <w:sz w:val="26"/>
           <w:szCs w:val="26"/>
         </w:rPr>
-        <w:t xml:space="preserve">Evaluation: What did you learn about the data by using your visualizations? How did you answer your questions? How well does your </w:t>
+        <w:t>Evaluation: What did you learn about the data by using your visualizations? How did you answer your questions? How well does your visualization work, and how could you further improve it?</w:t>
+      </w:r>
+    </w:p>
+    <w:p>
+      <w:pPr>
+        <w:rPr>
+          <w:b/>
+        </w:rPr>
+      </w:pPr>
+    </w:p>
+    <w:p>
+      <w:pPr>
+        <w:rPr>
+          <w:b/>
+        </w:rPr>
+      </w:pPr>
+    </w:p>
+    <w:p>
+      <w:pPr>
+        <w:pStyle w:val="Heading4"/>
+      </w:pPr>
+      <w:r>
+        <w:t>Data</w:t>
+      </w:r>
+    </w:p>
+    <w:p/>
+    <w:p>
+      <w:r>
+        <w:t>I learned Facebook likes as a representation of social media activity range across a big spectrum and do not have a strong correlation to movie success.   Generally, family animated movies have large following on Facebook.  These movie do predictably well, but there large difference in the amount of likes for two blockbusters.  Ted is an example of comedy that did remarkably well but does not have a large Facebook count.</w:t>
+      </w:r>
+    </w:p>
+    <w:p>
+      <w:r>
+        <w:t>The box office mojo data turned out be excellent and high quality despite the screen-scraping.  The problem is I ran out of time to incorporate the 2013 results.    The API from Rotten Tomatoes was excellent too.  The problem was coming up with a master list since I couldn’t easily get category.    In the future years</w:t>
       </w:r>
       <w:proofErr w:type="gramStart"/>
       <w:r>
-        <w:rPr>
-          <w:rFonts w:ascii="Georgia" w:eastAsia="Times New Roman" w:hAnsi="Georgia" w:cs="Times New Roman"/>
-          <w:color w:val="333333"/>
-          <w:sz w:val="26"/>
-          <w:szCs w:val="26"/>
-        </w:rPr>
-        <w:t>visualization</w:t>
+        <w:t>,  I</w:t>
       </w:r>
       <w:proofErr w:type="gramEnd"/>
       <w:r>
-        <w:rPr>
-          <w:rFonts w:ascii="Georgia" w:eastAsia="Times New Roman" w:hAnsi="Georgia" w:cs="Times New Roman"/>
-          <w:color w:val="333333"/>
-          <w:sz w:val="26"/>
-          <w:szCs w:val="26"/>
-        </w:rPr>
-        <w:t xml:space="preserve"> work, and how could you further improve it?</w:t>
+        <w:t xml:space="preserve"> need to find a way to reliably get likes and category.  </w:t>
+      </w:r>
+    </w:p>
+    <w:p>
+      <w:pPr>
+        <w:pStyle w:val="Heading4"/>
+      </w:pPr>
+      <w:r>
+        <w:t xml:space="preserve">Improvements </w:t>
+      </w:r>
+    </w:p>
+    <w:p/>
+    <w:p>
+      <w:r>
+        <w:t xml:space="preserve">I think this visualization would be more exploratory and fun to interact with if there was third chart to show Gross Total by movie.  By clicking on a movie it would initiate the animation for this movie.  Also, the animation </w:t>
+      </w:r>
+    </w:p>
+    <w:p>
+      <w:pPr>
+        <w:pStyle w:val="Heading4"/>
+      </w:pPr>
+      <w:r>
+        <w:t>Animation</w:t>
+      </w:r>
+    </w:p>
+    <w:p/>
+    <w:p>
+      <w:r>
+        <w:t xml:space="preserve">Getting the animations right was a huge time investment.  I didn’t really have an example to work from which could layer data.  It turns out this is very challenging.   I am new to </w:t>
+      </w:r>
+      <w:proofErr w:type="spellStart"/>
+      <w:r>
+        <w:t>Javascript</w:t>
+      </w:r>
+      <w:proofErr w:type="spellEnd"/>
+      <w:r>
+        <w:t xml:space="preserve"> and d3.js so there surely are improvements to </w:t>
+      </w:r>
+      <w:proofErr w:type="gramStart"/>
+      <w:r>
+        <w:t>made</w:t>
+      </w:r>
+      <w:proofErr w:type="gramEnd"/>
+      <w:r>
+        <w:t xml:space="preserve"> to the code to make is more re-usable and less buggy.  There are issues around stopping </w:t>
+      </w:r>
+      <w:proofErr w:type="spellStart"/>
+      <w:proofErr w:type="gramStart"/>
+      <w:r>
+        <w:t>an</w:t>
+      </w:r>
+      <w:proofErr w:type="spellEnd"/>
+      <w:proofErr w:type="gramEnd"/>
+      <w:r>
+        <w:t xml:space="preserve"> starting animations. </w:t>
       </w:r>
     </w:p>
     <w:p>
@@ -413,30 +496,97 @@
         <w:rPr>
           <w:color w:val="002060"/>
         </w:rPr>
+        <w:t xml:space="preserve">Re-thinking the secondary Chart </w:t>
+      </w:r>
+    </w:p>
+    <w:p>
+      <w:pPr>
+        <w:rPr>
+          <w:b/>
+        </w:rPr>
+      </w:pPr>
+    </w:p>
+    <w:p>
+      <w:r>
+        <w:t xml:space="preserve">Originally, I drew a line chart as the secondary chart thinking I would use a brush to move the animation to different periods.    However, this would have been a poor visualization since the number of movies crammed into </w:t>
+      </w:r>
+      <w:proofErr w:type="gramStart"/>
+      <w:r>
+        <w:t>a the</w:t>
+      </w:r>
+      <w:proofErr w:type="gramEnd"/>
+      <w:r>
+        <w:t xml:space="preserve"> narrow height would have made it unreadable.  A much simpler implementation is actually better because you get an idea what periods had the biggest results.   Below the summer blockbusters start to arrive in May. The results taper off in fall. </w:t>
+      </w:r>
+    </w:p>
+    <w:p>
+      <w:pPr>
+        <w:rPr>
+          <w:b/>
+        </w:rPr>
+      </w:pPr>
+    </w:p>
+    <w:p>
+      <w:pPr>
+        <w:rPr>
+          <w:b/>
+        </w:rPr>
+      </w:pPr>
+      <w:r>
+        <w:rPr>
+          <w:b/>
+          <w:noProof/>
+        </w:rPr>
         <w:lastRenderedPageBreak/>
-        <w:t xml:space="preserve">Re-thinking the secondary Chart </w:t>
-      </w:r>
-    </w:p>
-    <w:p>
-      <w:pPr>
-        <w:rPr>
-          <w:b/>
-        </w:rPr>
-      </w:pPr>
-    </w:p>
-    <w:p>
-      <w:pPr>
-        <w:rPr>
-          <w:b/>
-        </w:rPr>
-      </w:pPr>
-    </w:p>
-    <w:p>
-      <w:pPr>
-        <w:rPr>
-          <w:b/>
-        </w:rPr>
-      </w:pPr>
+        <w:drawing>
+          <wp:inline distT="0" distB="0" distL="0" distR="0">
+            <wp:extent cx="5937250" cy="1708150"/>
+            <wp:effectExtent l="0" t="0" r="6350" b="6350"/>
+            <wp:docPr id="2" name="Picture 2"/>
+            <wp:cNvGraphicFramePr>
+              <a:graphicFrameLocks xmlns:a="http://schemas.openxmlformats.org/drawingml/2006/main" noChangeAspect="1"/>
+            </wp:cNvGraphicFramePr>
+            <a:graphic xmlns:a="http://schemas.openxmlformats.org/drawingml/2006/main">
+              <a:graphicData uri="http://schemas.openxmlformats.org/drawingml/2006/picture">
+                <pic:pic xmlns:pic="http://schemas.openxmlformats.org/drawingml/2006/picture">
+                  <pic:nvPicPr>
+                    <pic:cNvPr id="0" name="Picture 1"/>
+                    <pic:cNvPicPr>
+                      <a:picLocks noChangeAspect="1" noChangeArrowheads="1"/>
+                    </pic:cNvPicPr>
+                  </pic:nvPicPr>
+                  <pic:blipFill>
+                    <a:blip r:embed="rId10">
+                      <a:extLst>
+                        <a:ext uri="{28A0092B-C50C-407E-A947-70E740481C1C}">
+                          <a14:useLocalDpi xmlns:a14="http://schemas.microsoft.com/office/drawing/2010/main" val="0"/>
+                        </a:ext>
+                      </a:extLst>
+                    </a:blip>
+                    <a:srcRect/>
+                    <a:stretch>
+                      <a:fillRect/>
+                    </a:stretch>
+                  </pic:blipFill>
+                  <pic:spPr bwMode="auto">
+                    <a:xfrm>
+                      <a:off x="0" y="0"/>
+                      <a:ext cx="5937250" cy="1708150"/>
+                    </a:xfrm>
+                    <a:prstGeom prst="rect">
+                      <a:avLst/>
+                    </a:prstGeom>
+                    <a:noFill/>
+                    <a:ln>
+                      <a:noFill/>
+                    </a:ln>
+                  </pic:spPr>
+                </pic:pic>
+              </a:graphicData>
+            </a:graphic>
+          </wp:inline>
+        </w:drawing>
+      </w:r>
     </w:p>
     <w:p>
       <w:pPr>
@@ -482,7 +632,7 @@
                     </pic:cNvPicPr>
                   </pic:nvPicPr>
                   <pic:blipFill>
-                    <a:blip r:embed="rId10">
+                    <a:blip r:embed="rId11">
                       <a:extLst>
                         <a:ext uri="{28A0092B-C50C-407E-A947-70E740481C1C}">
                           <a14:useLocalDpi xmlns:a14="http://schemas.microsoft.com/office/drawing/2010/main" val="0"/>
@@ -565,7 +715,7 @@
                     </pic:cNvPicPr>
                   </pic:nvPicPr>
                   <pic:blipFill>
-                    <a:blip r:embed="rId11">
+                    <a:blip r:embed="rId12">
                       <a:extLst>
                         <a:ext uri="{28A0092B-C50C-407E-A947-70E740481C1C}">
                           <a14:useLocalDpi xmlns:a14="http://schemas.microsoft.com/office/drawing/2010/main" val="0"/>
@@ -642,7 +792,7 @@
                     </pic:cNvPicPr>
                   </pic:nvPicPr>
                   <pic:blipFill>
-                    <a:blip r:embed="rId12">
+                    <a:blip r:embed="rId13">
                       <a:extLst>
                         <a:ext uri="{28A0092B-C50C-407E-A947-70E740481C1C}">
                           <a14:useLocalDpi xmlns:a14="http://schemas.microsoft.com/office/drawing/2010/main" val="0"/>
@@ -841,7 +991,7 @@
                     </pic:cNvPicPr>
                   </pic:nvPicPr>
                   <pic:blipFill>
-                    <a:blip r:embed="rId13" cstate="print">
+                    <a:blip r:embed="rId14" cstate="print">
                       <a:extLst>
                         <a:ext uri="{28A0092B-C50C-407E-A947-70E740481C1C}">
                           <a14:useLocalDpi xmlns:a14="http://schemas.microsoft.com/office/drawing/2010/main" val="0"/>
@@ -914,7 +1064,7 @@
                     </pic:cNvPicPr>
                   </pic:nvPicPr>
                   <pic:blipFill>
-                    <a:blip r:embed="rId14" cstate="print">
+                    <a:blip r:embed="rId15" cstate="print">
                       <a:extLst>
                         <a:ext uri="{28A0092B-C50C-407E-A947-70E740481C1C}">
                           <a14:useLocalDpi xmlns:a14="http://schemas.microsoft.com/office/drawing/2010/main" val="0"/>
@@ -1221,6 +1371,8 @@
         </w:rPr>
         <w:t xml:space="preserve"> </w:t>
       </w:r>
+      <w:bookmarkStart w:id="0" w:name="_GoBack"/>
+      <w:bookmarkEnd w:id="0"/>
     </w:p>
     <w:p>
       <w:pPr>
@@ -2418,7 +2570,7 @@
                 <w:u w:val="single"/>
               </w:rPr>
             </w:pPr>
-            <w:hyperlink r:id="rId15" w:history="1">
+            <w:hyperlink r:id="rId16" w:history="1">
               <w:proofErr w:type="spellStart"/>
               <w:r>
                 <w:rPr>
@@ -2847,7 +2999,7 @@
                 <w:u w:val="single"/>
               </w:rPr>
             </w:pPr>
-            <w:hyperlink r:id="rId16" w:history="1">
+            <w:hyperlink r:id="rId17" w:history="1">
               <w:r>
                 <w:rPr>
                   <w:rFonts w:ascii="Calibri" w:eastAsia="Times New Roman" w:hAnsi="Calibri" w:cs="Times New Roman"/>
@@ -3071,7 +3223,7 @@
                 <w:u w:val="single"/>
               </w:rPr>
             </w:pPr>
-            <w:hyperlink r:id="rId17" w:history="1">
+            <w:hyperlink r:id="rId18" w:history="1">
               <w:r>
                 <w:rPr>
                   <w:rFonts w:ascii="Calibri" w:eastAsia="Times New Roman" w:hAnsi="Calibri" w:cs="Times New Roman"/>
@@ -3267,7 +3419,7 @@
                 <w:u w:val="single"/>
               </w:rPr>
             </w:pPr>
-            <w:hyperlink r:id="rId18" w:history="1">
+            <w:hyperlink r:id="rId19" w:history="1">
               <w:r>
                 <w:rPr>
                   <w:rFonts w:ascii="Calibri" w:eastAsia="Times New Roman" w:hAnsi="Calibri" w:cs="Times New Roman"/>
@@ -3502,7 +3654,7 @@
                 <w:u w:val="single"/>
               </w:rPr>
             </w:pPr>
-            <w:hyperlink r:id="rId19" w:history="1">
+            <w:hyperlink r:id="rId20" w:history="1">
               <w:r>
                 <w:rPr>
                   <w:rFonts w:ascii="Calibri" w:eastAsia="Times New Roman" w:hAnsi="Calibri" w:cs="Times New Roman"/>
@@ -4282,7 +4434,7 @@
           <w:rFonts w:ascii="Arial" w:hAnsi="Arial" w:cs="Arial"/>
         </w:rPr>
       </w:pPr>
-      <w:hyperlink r:id="rId20" w:history="1">
+      <w:hyperlink r:id="rId21" w:history="1">
         <w:r>
           <w:rPr>
             <w:rStyle w:val="Hyperlink"/>
@@ -4300,7 +4452,7 @@
           <w:rFonts w:ascii="Arial" w:hAnsi="Arial" w:cs="Arial"/>
         </w:rPr>
       </w:pPr>
-      <w:hyperlink r:id="rId21" w:history="1">
+      <w:hyperlink r:id="rId22" w:history="1">
         <w:r>
           <w:rPr>
             <w:rStyle w:val="Hyperlink"/>
@@ -4402,7 +4554,7 @@
           <w:rFonts w:ascii="Arial" w:hAnsi="Arial" w:cs="Arial"/>
         </w:rPr>
       </w:pPr>
-      <w:hyperlink r:id="rId22" w:history="1">
+      <w:hyperlink r:id="rId23" w:history="1">
         <w:r>
           <w:rPr>
             <w:rStyle w:val="Hyperlink"/>
@@ -5111,7 +5263,7 @@
                     <pic:cNvPicPr/>
                   </pic:nvPicPr>
                   <pic:blipFill>
-                    <a:blip r:embed="rId23">
+                    <a:blip r:embed="rId24">
                       <a:extLst>
                         <a:ext uri="{28A0092B-C50C-407E-A947-70E740481C1C}">
                           <a14:useLocalDpi xmlns:a14="http://schemas.microsoft.com/office/drawing/2010/main" val="0"/>
@@ -7963,7 +8115,6 @@
     <w:next w:val="Normal"/>
     <w:link w:val="Heading3Char"/>
     <w:uiPriority w:val="9"/>
-    <w:semiHidden/>
     <w:unhideWhenUsed/>
     <w:qFormat/>
     <w:rsid w:val="00A11EF6"/>
@@ -7985,7 +8136,6 @@
     <w:next w:val="Normal"/>
     <w:link w:val="Heading4Char"/>
     <w:uiPriority w:val="9"/>
-    <w:semiHidden/>
     <w:unhideWhenUsed/>
     <w:qFormat/>
     <w:rsid w:val="00A11EF6"/>
@@ -8007,7 +8157,6 @@
     <w:next w:val="Normal"/>
     <w:link w:val="Heading5Char"/>
     <w:uiPriority w:val="9"/>
-    <w:semiHidden/>
     <w:unhideWhenUsed/>
     <w:qFormat/>
     <w:rsid w:val="00A11EF6"/>
@@ -8253,7 +8402,6 @@
     <w:basedOn w:val="DefaultParagraphFont"/>
     <w:link w:val="Heading3"/>
     <w:uiPriority w:val="9"/>
-    <w:semiHidden/>
     <w:rsid w:val="00A11EF6"/>
     <w:rPr>
       <w:smallCaps/>
@@ -8267,7 +8415,6 @@
     <w:basedOn w:val="DefaultParagraphFont"/>
     <w:link w:val="Heading4"/>
     <w:uiPriority w:val="9"/>
-    <w:semiHidden/>
     <w:rsid w:val="00A11EF6"/>
     <w:rPr>
       <w:smallCaps/>
@@ -8281,7 +8428,6 @@
     <w:basedOn w:val="DefaultParagraphFont"/>
     <w:link w:val="Heading5"/>
     <w:uiPriority w:val="9"/>
-    <w:semiHidden/>
     <w:rsid w:val="00A11EF6"/>
     <w:rPr>
       <w:smallCaps/>
@@ -8781,7 +8927,6 @@
     <w:next w:val="Normal"/>
     <w:link w:val="Heading3Char"/>
     <w:uiPriority w:val="9"/>
-    <w:semiHidden/>
     <w:unhideWhenUsed/>
     <w:qFormat/>
     <w:rsid w:val="00A11EF6"/>
@@ -8803,7 +8948,6 @@
     <w:next w:val="Normal"/>
     <w:link w:val="Heading4Char"/>
     <w:uiPriority w:val="9"/>
-    <w:semiHidden/>
     <w:unhideWhenUsed/>
     <w:qFormat/>
     <w:rsid w:val="00A11EF6"/>
@@ -8825,7 +8969,6 @@
     <w:next w:val="Normal"/>
     <w:link w:val="Heading5Char"/>
     <w:uiPriority w:val="9"/>
-    <w:semiHidden/>
     <w:unhideWhenUsed/>
     <w:qFormat/>
     <w:rsid w:val="00A11EF6"/>
@@ -9071,7 +9214,6 @@
     <w:basedOn w:val="DefaultParagraphFont"/>
     <w:link w:val="Heading3"/>
     <w:uiPriority w:val="9"/>
-    <w:semiHidden/>
     <w:rsid w:val="00A11EF6"/>
     <w:rPr>
       <w:smallCaps/>
@@ -9085,7 +9227,6 @@
     <w:basedOn w:val="DefaultParagraphFont"/>
     <w:link w:val="Heading4"/>
     <w:uiPriority w:val="9"/>
-    <w:semiHidden/>
     <w:rsid w:val="00A11EF6"/>
     <w:rPr>
       <w:smallCaps/>
@@ -9099,7 +9240,6 @@
     <w:basedOn w:val="DefaultParagraphFont"/>
     <w:link w:val="Heading5"/>
     <w:uiPriority w:val="9"/>
-    <w:semiHidden/>
     <w:rsid w:val="00A11EF6"/>
     <w:rPr>
       <w:smallCaps/>
@@ -9682,7 +9822,7 @@
 </file>
 
 <file path=customXml/itemProps1.xml><?xml version="1.0" encoding="utf-8"?>
-<ds:datastoreItem xmlns:ds="http://schemas.openxmlformats.org/officeDocument/2006/customXml" ds:itemID="{C8EBC808-B543-4909-83B7-A01DECF8B6FE}">
+<ds:datastoreItem xmlns:ds="http://schemas.openxmlformats.org/officeDocument/2006/customXml" ds:itemID="{A8F7B953-6897-44C0-854D-1D49BB69F346}">
   <ds:schemaRefs>
     <ds:schemaRef ds:uri="http://schemas.openxmlformats.org/officeDocument/2006/bibliography"/>
   </ds:schemaRefs>

--- a/BoxOffice_ProcessBook.docx
+++ b/BoxOffice_ProcessBook.docx
@@ -80,7 +80,13 @@
       </w:r>
       <w:proofErr w:type="spellEnd"/>
       <w:r>
-        <w:t xml:space="preserve"> Wealth &amp; Health of Nations presentation is the original inspiration for the use of </w:t>
+        <w:t xml:space="preserve"> Wealth &amp; Healt</w:t>
+      </w:r>
+      <w:r>
+        <w:t>h of Nations presentation is my</w:t>
+      </w:r>
+      <w:r>
+        <w:t xml:space="preserve"> original inspiration for the use of </w:t>
       </w:r>
       <w:proofErr w:type="gramStart"/>
       <w:r>
@@ -130,7 +136,13 @@
         </w:rPr>
       </w:pPr>
     </w:p>
-    <w:p>
+    <w:p/>
+    <w:p>
+      <w:proofErr w:type="spellStart"/>
+      <w:r>
+        <w:t>FFigu</w:t>
+      </w:r>
+      <w:proofErr w:type="spellEnd"/>
       <w:r>
         <w:rPr>
           <w:noProof/>
@@ -188,20 +200,62 @@
     <w:p>
       <w:pPr>
         <w:rPr>
+          <w:rFonts w:ascii="Arial" w:hAnsi="Arial" w:cs="Arial"/>
           <w:noProof/>
-        </w:rPr>
-      </w:pPr>
-      <w:r>
-        <w:rPr>
+          <w:sz w:val="16"/>
+          <w:szCs w:val="16"/>
+        </w:rPr>
+      </w:pPr>
+      <w:r>
+        <w:rPr>
+          <w:rFonts w:ascii="Arial" w:hAnsi="Arial" w:cs="Arial"/>
           <w:noProof/>
-        </w:rPr>
-        <w:t xml:space="preserve">I dreamed of creating my own time-series animation on the fun topic of movies. </w:t>
-      </w:r>
-      <w:r>
-        <w:rPr>
+          <w:sz w:val="16"/>
+          <w:szCs w:val="16"/>
+        </w:rPr>
+        <w:tab/>
+        <w:t xml:space="preserve">Figure 1: Mike Bostock </w:t>
+      </w:r>
+      <w:r>
+        <w:rPr>
+          <w:rFonts w:ascii="Arial" w:hAnsi="Arial" w:cs="Arial"/>
+          <w:i/>
           <w:noProof/>
-        </w:rPr>
-        <w:t xml:space="preserve"> I wanted some level of interaction to explore different dimensions of movie success. </w:t>
+          <w:sz w:val="16"/>
+          <w:szCs w:val="16"/>
+        </w:rPr>
+        <w:t>The Wealth &amp; Health of Nations</w:t>
+      </w:r>
+      <w:r>
+        <w:rPr>
+          <w:rFonts w:ascii="Arial" w:hAnsi="Arial" w:cs="Arial"/>
+          <w:noProof/>
+          <w:sz w:val="16"/>
+          <w:szCs w:val="16"/>
+        </w:rPr>
+        <w:t xml:space="preserve">, </w:t>
+      </w:r>
+      <w:r>
+        <w:rPr>
+          <w:rFonts w:ascii="Arial" w:hAnsi="Arial" w:cs="Arial"/>
+          <w:noProof/>
+          <w:sz w:val="16"/>
+          <w:szCs w:val="16"/>
+        </w:rPr>
+        <w:t>http://bost.ocks.org/mike/nations/</w:t>
+      </w:r>
+    </w:p>
+    <w:p>
+      <w:pPr>
+        <w:rPr>
+          <w:noProof/>
+        </w:rPr>
+      </w:pPr>
+      <w:r>
+        <w:rPr>
+          <w:noProof/>
+        </w:rPr>
+        <w:t xml:space="preserve">I dreamed of creating my own time-series animation on the fun topic of movies.  I wanted some level of interaction to explore different dimensions of movie success. </w:t>
       </w:r>
     </w:p>
     <w:p>
@@ -246,7 +300,19 @@
     <w:p/>
     <w:p>
       <w:r>
-        <w:t xml:space="preserve">Position is one the strongest visual patterns for differentiation.   Here, the height of movie represents the box office success as a measure of weekly gross.  Since this is animation, the position will change over time.  A mega- successful movie like Hunger Games or </w:t>
+        <w:t>Position is one the strongest visual patterns for differentiation.   Here, the height of movie represents the box office success as a measure of weekly gross</w:t>
+      </w:r>
+      <w:r>
+        <w:t xml:space="preserve"> receipts</w:t>
+      </w:r>
+      <w:r>
+        <w:t xml:space="preserve">.  Since this is animation, the position </w:t>
+      </w:r>
+      <w:r>
+        <w:t>will change over time.  A mega-</w:t>
+      </w:r>
+      <w:r>
+        <w:t xml:space="preserve">successful movie like Hunger Games or </w:t>
       </w:r>
       <w:proofErr w:type="spellStart"/>
       <w:r>
@@ -254,38 +320,64 @@
       </w:r>
       <w:proofErr w:type="spellEnd"/>
       <w:r>
-        <w:t xml:space="preserve"> will have a high starting position in week one far above the rest of the pack and will stay above many other </w:t>
+        <w:t xml:space="preserve"> will have a high starting position in week one far above the rest of th</w:t>
+      </w:r>
+      <w:r>
+        <w:t xml:space="preserve">e pack and will stay above other movies </w:t>
+      </w:r>
+      <w:r>
+        <w:t xml:space="preserve">even those in week zero.  This allows the viewer to quickly identify success movies.  Hunger Games is still making over $20 million in the fourth week.  </w:t>
+      </w:r>
+    </w:p>
+    <w:p>
+      <w:r>
+        <w:t>Furthermore, the viewer can stop animation to investigate in more detail why the movie is successful.   By default, the animation draws the circle radius as function of theatre</w:t>
+      </w:r>
+      <w:r>
+        <w:t xml:space="preserve"> counts.  </w:t>
+      </w:r>
+    </w:p>
+    <w:p>
+      <w:r>
+        <w:t xml:space="preserve">Theatre count is another measure of success which shows staying power.   A movie earns a larger gross if it stays popular in movies for a longer period.  The user can then </w:t>
       </w:r>
       <w:proofErr w:type="gramStart"/>
       <w:r>
-        <w:t>movies ,</w:t>
+        <w:t>has</w:t>
       </w:r>
       <w:proofErr w:type="gramEnd"/>
       <w:r>
-        <w:t xml:space="preserve"> even those in week zero.  This allows the viewer to quickly identify success movies.  Hunger Games is still making over $20 million in the fourth week.  </w:t>
-      </w:r>
-    </w:p>
-    <w:p>
-      <w:r>
-        <w:t>Furthermore, the viewer can stop animation to investigate in more detail why the movie is successful.   By default, the animation draws the circle radius as function of theatre</w:t>
-      </w:r>
-      <w:r>
-        <w:t xml:space="preserve"> counts.  </w:t>
-      </w:r>
-    </w:p>
-    <w:p>
-      <w:r>
-        <w:t xml:space="preserve">Theatre count is another measure of success which shows staying power.   A movie earns a larger gross if it stays popular in movies for a longer period.  The user can then has the option to compare different factors which may contribute to </w:t>
-      </w:r>
-      <w:proofErr w:type="spellStart"/>
-      <w:proofErr w:type="gramStart"/>
-      <w:r>
-        <w:t>it’s</w:t>
-      </w:r>
-      <w:proofErr w:type="spellEnd"/>
-      <w:proofErr w:type="gramEnd"/>
-      <w:r>
-        <w:t xml:space="preserve"> success.  Budget is a good sign a movie will have a high theatre circulation.  Facebook likes is an indication of social media activity.   Rotten Tomatoes critics score gives an idea of how good the reviews were on TV and other media.   Rotten Tomatoes audience is an indication of how well like a movie is by the general audience.  </w:t>
+        <w:t xml:space="preserve"> the option to compare different factors which may contribute to </w:t>
+      </w:r>
+      <w:r>
+        <w:t>its</w:t>
+      </w:r>
+      <w:r>
+        <w:t xml:space="preserve"> success.  Budget is a good sign a movie will have a high theatre circulation.  Facebook likes is an indication of </w:t>
+      </w:r>
+      <w:r>
+        <w:t xml:space="preserve">positive </w:t>
+      </w:r>
+      <w:r>
+        <w:t>social media activity</w:t>
+      </w:r>
+      <w:r>
+        <w:t>.</w:t>
+      </w:r>
+      <w:r>
+        <w:t xml:space="preserve"> Rotten Tomatoes critics score gives an idea of how good the reviews were on TV and other media.   Rotten Tomatoes audience is an indication of how well like</w:t>
+      </w:r>
+      <w:r>
+        <w:t>d</w:t>
+      </w:r>
+      <w:r>
+        <w:t xml:space="preserve"> a </w:t>
+      </w:r>
+      <w:r>
+        <w:t>movie is by the public</w:t>
+      </w:r>
+      <w:r>
+        <w:t xml:space="preserve">.  </w:t>
       </w:r>
     </w:p>
     <w:p>
@@ -350,55 +442,32 @@
           <w:color w:val="002060"/>
         </w:rPr>
       </w:pPr>
-      <w:r>
+    </w:p>
+    <w:p>
+      <w:pPr>
+        <w:pStyle w:val="Heading1"/>
         <w:rPr>
           <w:color w:val="002060"/>
         </w:rPr>
+      </w:pPr>
+    </w:p>
+    <w:p>
+      <w:pPr>
+        <w:pStyle w:val="Heading1"/>
+        <w:rPr>
+          <w:color w:val="002060"/>
+        </w:rPr>
+      </w:pPr>
+      <w:r>
+        <w:rPr>
+          <w:color w:val="002060"/>
+        </w:rPr>
+        <w:lastRenderedPageBreak/>
         <w:t>Evaluation</w:t>
       </w:r>
     </w:p>
     <w:p>
       <w:pPr>
-        <w:numPr>
-          <w:ilvl w:val="0"/>
-          <w:numId w:val="12"/>
-        </w:numPr>
-        <w:shd w:val="clear" w:color="auto" w:fill="F9F9F9"/>
-        <w:spacing w:before="100" w:beforeAutospacing="1" w:after="100" w:afterAutospacing="1" w:line="364" w:lineRule="atLeast"/>
-        <w:jc w:val="left"/>
-        <w:rPr>
-          <w:rFonts w:ascii="Georgia" w:eastAsia="Times New Roman" w:hAnsi="Georgia" w:cs="Times New Roman"/>
-          <w:color w:val="333333"/>
-          <w:sz w:val="26"/>
-          <w:szCs w:val="26"/>
-        </w:rPr>
-      </w:pPr>
-      <w:r>
-        <w:rPr>
-          <w:rFonts w:ascii="Georgia" w:eastAsia="Times New Roman" w:hAnsi="Georgia" w:cs="Times New Roman"/>
-          <w:color w:val="333333"/>
-          <w:sz w:val="26"/>
-          <w:szCs w:val="26"/>
-        </w:rPr>
-        <w:t>Evaluation: What did you learn about the data by using your visualizations? How did you answer your questions? How well does your visualization work, and how could you further improve it?</w:t>
-      </w:r>
-    </w:p>
-    <w:p>
-      <w:pPr>
-        <w:rPr>
-          <w:b/>
-        </w:rPr>
-      </w:pPr>
-    </w:p>
-    <w:p>
-      <w:pPr>
-        <w:rPr>
-          <w:b/>
-        </w:rPr>
-      </w:pPr>
-    </w:p>
-    <w:p>
-      <w:pPr>
         <w:pStyle w:val="Heading4"/>
       </w:pPr>
       <w:r>
@@ -413,15 +482,41 @@
     </w:p>
     <w:p>
       <w:r>
-        <w:t>The box office mojo data turned out be excellent and high quality despite the screen-scraping.  The problem is I ran out of time to incorporate the 2013 results.    The API from Rotten Tomatoes was excellent too.  The problem was coming up with a master list since I couldn’t easily get category.    In the future years</w:t>
+        <w:t>The box office mojo data turned out be excellent and high quality despite the screen-scraping.  The problem is I ran out of time to incorporate the 2013 results.    The API from Rotten Tomatoes was excellent too.  The problem was coming up with a master list since I couldn’t easily get cat</w:t>
+      </w:r>
+      <w:r>
+        <w:t xml:space="preserve">egory.    In the future </w:t>
       </w:r>
       <w:proofErr w:type="gramStart"/>
       <w:r>
+        <w:t>years</w:t>
+      </w:r>
+      <w:proofErr w:type="gramEnd"/>
+      <w:r>
+        <w:t xml:space="preserve"> data-sets, </w:t>
+      </w:r>
+      <w:r>
+        <w:t>I</w:t>
+      </w:r>
+      <w:r>
+        <w:t xml:space="preserve"> prefer a more automated </w:t>
+      </w:r>
+      <w:r>
+        <w:t xml:space="preserve">way to get likes and category. </w:t>
+      </w:r>
+      <w:r>
+        <w:t xml:space="preserve">  Originally</w:t>
+      </w:r>
+      <w:proofErr w:type="gramStart"/>
+      <w:r>
         <w:t>,  I</w:t>
       </w:r>
       <w:proofErr w:type="gramEnd"/>
       <w:r>
-        <w:t xml:space="preserve"> need to find a way to reliably get likes and category.  </w:t>
+        <w:t xml:space="preserve"> wanted to use Twitter to measure social activity by week but the API does not allow time-restrained counts.</w:t>
+      </w:r>
+      <w:r>
+        <w:t xml:space="preserve"> </w:t>
       </w:r>
     </w:p>
     <w:p>
@@ -492,10 +587,59 @@
           <w:color w:val="002060"/>
         </w:rPr>
       </w:pPr>
-      <w:r>
+    </w:p>
+    <w:p>
+      <w:pPr>
+        <w:pStyle w:val="Heading1"/>
         <w:rPr>
           <w:color w:val="002060"/>
         </w:rPr>
+      </w:pPr>
+    </w:p>
+    <w:p>
+      <w:pPr>
+        <w:pStyle w:val="Heading1"/>
+        <w:rPr>
+          <w:color w:val="002060"/>
+        </w:rPr>
+      </w:pPr>
+    </w:p>
+    <w:p>
+      <w:pPr>
+        <w:pStyle w:val="Heading1"/>
+        <w:rPr>
+          <w:color w:val="002060"/>
+        </w:rPr>
+      </w:pPr>
+    </w:p>
+    <w:p>
+      <w:pPr>
+        <w:pStyle w:val="Heading1"/>
+        <w:rPr>
+          <w:color w:val="002060"/>
+        </w:rPr>
+      </w:pPr>
+    </w:p>
+    <w:p>
+      <w:pPr>
+        <w:pStyle w:val="Heading1"/>
+        <w:rPr>
+          <w:color w:val="002060"/>
+        </w:rPr>
+      </w:pPr>
+    </w:p>
+    <w:p>
+      <w:pPr>
+        <w:pStyle w:val="Heading1"/>
+        <w:rPr>
+          <w:color w:val="002060"/>
+        </w:rPr>
+      </w:pPr>
+      <w:r>
+        <w:rPr>
+          <w:color w:val="002060"/>
+        </w:rPr>
+        <w:lastRenderedPageBreak/>
         <w:t xml:space="preserve">Re-thinking the secondary Chart </w:t>
       </w:r>
     </w:p>
@@ -537,7 +681,6 @@
           <w:b/>
           <w:noProof/>
         </w:rPr>
-        <w:lastRenderedPageBreak/>
         <w:drawing>
           <wp:inline distT="0" distB="0" distL="0" distR="0">
             <wp:extent cx="5937250" cy="1708150"/>
@@ -697,6 +840,7 @@
           <w:noProof/>
           <w:color w:val="002060"/>
         </w:rPr>
+        <w:lastRenderedPageBreak/>
         <w:drawing>
           <wp:inline distT="0" distB="0" distL="0" distR="0">
             <wp:extent cx="5911850" cy="1238250"/>
@@ -754,6 +898,233 @@
           <w:color w:val="002060"/>
         </w:rPr>
       </w:pPr>
+    </w:p>
+    <w:p>
+      <w:pPr>
+        <w:pStyle w:val="Heading1"/>
+        <w:rPr>
+          <w:color w:val="002060"/>
+        </w:rPr>
+      </w:pPr>
+    </w:p>
+    <w:p>
+      <w:pPr>
+        <w:pStyle w:val="Heading1"/>
+      </w:pPr>
+    </w:p>
+    <w:p>
+      <w:pPr>
+        <w:pStyle w:val="Heading1"/>
+        <w:rPr>
+          <w:color w:val="002060"/>
+        </w:rPr>
+      </w:pPr>
+      <w:r>
+        <w:rPr>
+          <w:color w:val="002060"/>
+        </w:rPr>
+        <w:t>Graph by New York Times</w:t>
+      </w:r>
+    </w:p>
+    <w:p>
+      <w:r>
+        <w:t xml:space="preserve">In 2008, The New York Times published a fascinating stream-graph of box office results over a 20-year time period.  The areas representing box results are organically layered to show weekly box office revenue as the height and </w:t>
+      </w:r>
+      <w:r>
+        <w:t>theatre duration</w:t>
+      </w:r>
+      <w:r>
+        <w:t xml:space="preserve"> as width.  This way </w:t>
+      </w:r>
+      <w:r>
+        <w:t xml:space="preserve">the </w:t>
+      </w:r>
+      <w:r>
+        <w:t>view</w:t>
+      </w:r>
+      <w:r>
+        <w:t>er</w:t>
+      </w:r>
+      <w:r>
+        <w:t xml:space="preserve"> can get a sense of how well a movie performed </w:t>
+      </w:r>
+      <w:r>
+        <w:t>by revenue and longevity.   In my visualization it’s also important to get a since of longevity and weekly box office performance.  The Y position represents weekly revenue, while choosing the sizing option by theatre count give a sense of longevity.</w:t>
+      </w:r>
+    </w:p>
+    <w:p>
+      <w:r>
+        <w:t xml:space="preserve"> </w:t>
+      </w:r>
+    </w:p>
+    <w:p>
+      <w:r>
+        <w:rPr>
+          <w:noProof/>
+        </w:rPr>
+        <w:drawing>
+          <wp:inline distT="0" distB="0" distL="0" distR="0">
+            <wp:extent cx="5943600" cy="3473450"/>
+            <wp:effectExtent l="0" t="0" r="0" b="0"/>
+            <wp:docPr id="13" name="Picture 13"/>
+            <wp:cNvGraphicFramePr>
+              <a:graphicFrameLocks xmlns:a="http://schemas.openxmlformats.org/drawingml/2006/main" noChangeAspect="1"/>
+            </wp:cNvGraphicFramePr>
+            <a:graphic xmlns:a="http://schemas.openxmlformats.org/drawingml/2006/main">
+              <a:graphicData uri="http://schemas.openxmlformats.org/drawingml/2006/picture">
+                <pic:pic xmlns:pic="http://schemas.openxmlformats.org/drawingml/2006/picture">
+                  <pic:nvPicPr>
+                    <pic:cNvPr id="0" name="Picture 2"/>
+                    <pic:cNvPicPr>
+                      <a:picLocks noChangeAspect="1" noChangeArrowheads="1"/>
+                    </pic:cNvPicPr>
+                  </pic:nvPicPr>
+                  <pic:blipFill>
+                    <a:blip r:embed="rId13">
+                      <a:extLst>
+                        <a:ext uri="{28A0092B-C50C-407E-A947-70E740481C1C}">
+                          <a14:useLocalDpi xmlns:a14="http://schemas.microsoft.com/office/drawing/2010/main" val="0"/>
+                        </a:ext>
+                      </a:extLst>
+                    </a:blip>
+                    <a:srcRect/>
+                    <a:stretch>
+                      <a:fillRect/>
+                    </a:stretch>
+                  </pic:blipFill>
+                  <pic:spPr bwMode="auto">
+                    <a:xfrm>
+                      <a:off x="0" y="0"/>
+                      <a:ext cx="5943600" cy="3473450"/>
+                    </a:xfrm>
+                    <a:prstGeom prst="rect">
+                      <a:avLst/>
+                    </a:prstGeom>
+                    <a:noFill/>
+                    <a:ln>
+                      <a:noFill/>
+                    </a:ln>
+                  </pic:spPr>
+                </pic:pic>
+              </a:graphicData>
+            </a:graphic>
+          </wp:inline>
+        </w:drawing>
+      </w:r>
+    </w:p>
+    <w:p/>
+    <w:p/>
+    <w:p>
+      <w:pPr>
+        <w:pStyle w:val="NoSpacing"/>
+      </w:pPr>
+      <w:r>
+        <w:t xml:space="preserve">In the paper </w:t>
+      </w:r>
+      <w:r>
+        <w:rPr>
+          <w:i/>
+        </w:rPr>
+        <w:t>Stacked Graphs – Geometry &amp; Aesthetics</w:t>
+      </w:r>
+      <w:r>
+        <w:t xml:space="preserve"> by </w:t>
+      </w:r>
+      <w:r>
+        <w:t xml:space="preserve">Lee Byron &amp; Martin </w:t>
+      </w:r>
+      <w:proofErr w:type="gramStart"/>
+      <w:r>
+        <w:t>Wattenberg</w:t>
+      </w:r>
+      <w:r>
+        <w:t xml:space="preserve">  (</w:t>
+      </w:r>
+      <w:proofErr w:type="gramEnd"/>
+      <w:r>
+        <w:fldChar w:fldCharType="begin"/>
+      </w:r>
+      <w:r>
+        <w:instrText xml:space="preserve"> HYPERLINK "</w:instrText>
+      </w:r>
+      <w:r>
+        <w:instrText>http://www.leebyron.com/else/streamgraph/</w:instrText>
+      </w:r>
+      <w:r>
+        <w:instrText xml:space="preserve">" </w:instrText>
+      </w:r>
+      <w:r>
+        <w:fldChar w:fldCharType="separate"/>
+      </w:r>
+      <w:r>
+        <w:rPr>
+          <w:rStyle w:val="Hyperlink"/>
+        </w:rPr>
+        <w:t>http://www.leebyron.com/else/streamgraph/</w:t>
+      </w:r>
+      <w:r>
+        <w:fldChar w:fldCharType="end"/>
+      </w:r>
+      <w:r>
+        <w:t>)</w:t>
+      </w:r>
+      <w:r>
+        <w:t xml:space="preserve"> , the authors discuss</w:t>
+      </w:r>
+      <w:r>
+        <w:t xml:space="preserve"> the</w:t>
+      </w:r>
+      <w:r>
+        <w:t xml:space="preserve"> evolution of steam-graph and the New York Times movie visualization.  One the advantages of these stream-graphs, known as Themed-River graphs, is the ability communicate large volum</w:t>
+      </w:r>
+      <w:r>
+        <w:t>es of data, as the paper mentions,</w:t>
+      </w:r>
+      <w:r>
+        <w:t xml:space="preserve"> “</w:t>
+      </w:r>
+      <w:r>
+        <w:t>The popularity of these imitators (Last Graph has created visualizations for more than 24,000 users) suggests the hypothesis that stacked graphs have an ability to communicate large amounts of data to the general public in an intriguing and satisfactory way</w:t>
+      </w:r>
+      <w:r>
+        <w:t>”</w:t>
+      </w:r>
+      <w:r>
+        <w:t>.</w:t>
+      </w:r>
+      <w:r>
+        <w:t xml:space="preserve">   </w:t>
+      </w:r>
+      <w:r>
+        <w:t xml:space="preserve">My </w:t>
+      </w:r>
+      <w:r>
+        <w:t xml:space="preserve">visualization should also achieve this goal.  Up to a threshold, it’s possible for many movies to display on the </w:t>
+      </w:r>
+      <w:r>
+        <w:t>graph at once as</w:t>
+      </w:r>
+      <w:r>
+        <w:t xml:space="preserve"> they are easily identifiable as they move past each on different trajectories. The entire dataset is for year, but animation means the viewer only see one week of data at a time. </w:t>
+      </w:r>
+    </w:p>
+    <w:p>
+      <w:pPr>
+        <w:pStyle w:val="NoSpacing"/>
+      </w:pPr>
+    </w:p>
+    <w:p>
+      <w:pPr>
+        <w:pStyle w:val="NoSpacing"/>
+      </w:pPr>
+    </w:p>
+    <w:p>
+      <w:pPr>
+        <w:pStyle w:val="Heading1"/>
+        <w:rPr>
+          <w:color w:val="002060"/>
+        </w:rPr>
+      </w:pPr>
       <w:r>
         <w:rPr>
           <w:color w:val="002060"/>
@@ -773,7 +1144,6 @@
           <w:noProof/>
           <w:color w:val="002060"/>
         </w:rPr>
-        <w:lastRenderedPageBreak/>
         <w:drawing>
           <wp:inline distT="0" distB="0" distL="0" distR="0">
             <wp:extent cx="5943600" cy="2914650"/>
@@ -792,7 +1162,7 @@
                     </pic:cNvPicPr>
                   </pic:nvPicPr>
                   <pic:blipFill>
-                    <a:blip r:embed="rId13">
+                    <a:blip r:embed="rId14">
                       <a:extLst>
                         <a:ext uri="{28A0092B-C50C-407E-A947-70E740481C1C}">
                           <a14:useLocalDpi xmlns:a14="http://schemas.microsoft.com/office/drawing/2010/main" val="0"/>
@@ -846,12 +1216,13 @@
     </w:p>
     <w:p>
       <w:r>
-        <w:t xml:space="preserve">4/10 - It might be a useful if the user should be able to toggle between weekly gross and total gross, forcing a re-animation. </w:t>
-      </w:r>
-    </w:p>
-    <w:p>
-      <w:r>
-        <w:t xml:space="preserve">4/10 – Also, the </w:t>
+        <w:t>4/10 - It might be a useful if the user should be able to toggle between weekly gross and total gross, forcing a re-animation.</w:t>
+      </w:r>
+      <w:r>
+        <w:t xml:space="preserve"> </w:t>
+      </w:r>
+      <w:r>
+        <w:t xml:space="preserve">Also, the </w:t>
       </w:r>
       <w:proofErr w:type="spellStart"/>
       <w:proofErr w:type="gramStart"/>
@@ -991,7 +1362,7 @@
                     </pic:cNvPicPr>
                   </pic:nvPicPr>
                   <pic:blipFill>
-                    <a:blip r:embed="rId14" cstate="print">
+                    <a:blip r:embed="rId15" cstate="print">
                       <a:extLst>
                         <a:ext uri="{28A0092B-C50C-407E-A947-70E740481C1C}">
                           <a14:useLocalDpi xmlns:a14="http://schemas.microsoft.com/office/drawing/2010/main" val="0"/>
@@ -1023,7 +1394,10 @@
         </w:drawing>
       </w:r>
     </w:p>
-    <w:p/>
+    <w:p>
+      <w:bookmarkStart w:id="0" w:name="_GoBack"/>
+      <w:bookmarkEnd w:id="0"/>
+    </w:p>
     <w:p>
       <w:r>
         <w:t xml:space="preserve">Here is the secondary line chart. Each line represents a movie and </w:t>
@@ -1045,7 +1419,6 @@
         <w:rPr>
           <w:noProof/>
         </w:rPr>
-        <w:lastRenderedPageBreak/>
         <w:drawing>
           <wp:inline distT="0" distB="0" distL="0" distR="0">
             <wp:extent cx="5930900" cy="2813050"/>
@@ -1064,7 +1437,7 @@
                     </pic:cNvPicPr>
                   </pic:nvPicPr>
                   <pic:blipFill>
-                    <a:blip r:embed="rId15" cstate="print">
+                    <a:blip r:embed="rId16" cstate="print">
                       <a:extLst>
                         <a:ext uri="{28A0092B-C50C-407E-A947-70E740481C1C}">
                           <a14:useLocalDpi xmlns:a14="http://schemas.microsoft.com/office/drawing/2010/main" val="0"/>
@@ -1371,8 +1744,6 @@
         </w:rPr>
         <w:t xml:space="preserve"> </w:t>
       </w:r>
-      <w:bookmarkStart w:id="0" w:name="_GoBack"/>
-      <w:bookmarkEnd w:id="0"/>
     </w:p>
     <w:p>
       <w:pPr>
@@ -1492,7 +1863,6 @@
                 <w:sz w:val="18"/>
                 <w:szCs w:val="18"/>
               </w:rPr>
-              <w:lastRenderedPageBreak/>
               <w:t xml:space="preserve">movie-data </w:t>
             </w:r>
             <w:r>
@@ -2570,7 +2940,7 @@
                 <w:u w:val="single"/>
               </w:rPr>
             </w:pPr>
-            <w:hyperlink r:id="rId16" w:history="1">
+            <w:hyperlink r:id="rId17" w:history="1">
               <w:proofErr w:type="spellStart"/>
               <w:r>
                 <w:rPr>
@@ -2999,7 +3369,7 @@
                 <w:u w:val="single"/>
               </w:rPr>
             </w:pPr>
-            <w:hyperlink r:id="rId17" w:history="1">
+            <w:hyperlink r:id="rId18" w:history="1">
               <w:r>
                 <w:rPr>
                   <w:rFonts w:ascii="Calibri" w:eastAsia="Times New Roman" w:hAnsi="Calibri" w:cs="Times New Roman"/>
@@ -3223,7 +3593,7 @@
                 <w:u w:val="single"/>
               </w:rPr>
             </w:pPr>
-            <w:hyperlink r:id="rId18" w:history="1">
+            <w:hyperlink r:id="rId19" w:history="1">
               <w:r>
                 <w:rPr>
                   <w:rFonts w:ascii="Calibri" w:eastAsia="Times New Roman" w:hAnsi="Calibri" w:cs="Times New Roman"/>
@@ -3419,7 +3789,7 @@
                 <w:u w:val="single"/>
               </w:rPr>
             </w:pPr>
-            <w:hyperlink r:id="rId19" w:history="1">
+            <w:hyperlink r:id="rId20" w:history="1">
               <w:r>
                 <w:rPr>
                   <w:rFonts w:ascii="Calibri" w:eastAsia="Times New Roman" w:hAnsi="Calibri" w:cs="Times New Roman"/>
@@ -3654,7 +4024,7 @@
                 <w:u w:val="single"/>
               </w:rPr>
             </w:pPr>
-            <w:hyperlink r:id="rId20" w:history="1">
+            <w:hyperlink r:id="rId21" w:history="1">
               <w:r>
                 <w:rPr>
                   <w:rFonts w:ascii="Calibri" w:eastAsia="Times New Roman" w:hAnsi="Calibri" w:cs="Times New Roman"/>
@@ -4434,7 +4804,7 @@
           <w:rFonts w:ascii="Arial" w:hAnsi="Arial" w:cs="Arial"/>
         </w:rPr>
       </w:pPr>
-      <w:hyperlink r:id="rId21" w:history="1">
+      <w:hyperlink r:id="rId22" w:history="1">
         <w:r>
           <w:rPr>
             <w:rStyle w:val="Hyperlink"/>
@@ -4452,7 +4822,7 @@
           <w:rFonts w:ascii="Arial" w:hAnsi="Arial" w:cs="Arial"/>
         </w:rPr>
       </w:pPr>
-      <w:hyperlink r:id="rId22" w:history="1">
+      <w:hyperlink r:id="rId23" w:history="1">
         <w:r>
           <w:rPr>
             <w:rStyle w:val="Hyperlink"/>
@@ -4554,7 +4924,7 @@
           <w:rFonts w:ascii="Arial" w:hAnsi="Arial" w:cs="Arial"/>
         </w:rPr>
       </w:pPr>
-      <w:hyperlink r:id="rId23" w:history="1">
+      <w:hyperlink r:id="rId24" w:history="1">
         <w:r>
           <w:rPr>
             <w:rStyle w:val="Hyperlink"/>
@@ -5263,7 +5633,7 @@
                     <pic:cNvPicPr/>
                   </pic:nvPicPr>
                   <pic:blipFill>
-                    <a:blip r:embed="rId24">
+                    <a:blip r:embed="rId25">
                       <a:extLst>
                         <a:ext uri="{28A0092B-C50C-407E-A947-70E740481C1C}">
                           <a14:useLocalDpi xmlns:a14="http://schemas.microsoft.com/office/drawing/2010/main" val="0"/>
@@ -8717,6 +9087,23 @@
       <w:lang w:bidi="en-US"/>
     </w:rPr>
   </w:style>
+  <w:style w:type="paragraph" w:customStyle="1" w:styleId="Default">
+    <w:name w:val="Default"/>
+    <w:rsid w:val="00803B9E"/>
+    <w:pPr>
+      <w:autoSpaceDE w:val="0"/>
+      <w:autoSpaceDN w:val="0"/>
+      <w:adjustRightInd w:val="0"/>
+      <w:spacing w:after="0" w:line="240" w:lineRule="auto"/>
+      <w:jc w:val="left"/>
+    </w:pPr>
+    <w:rPr>
+      <w:rFonts w:ascii="Helvetica" w:hAnsi="Helvetica" w:cs="Helvetica"/>
+      <w:color w:val="000000"/>
+      <w:sz w:val="24"/>
+      <w:szCs w:val="24"/>
+    </w:rPr>
+  </w:style>
 </w:styles>
 </file>
 
@@ -9529,6 +9916,23 @@
       <w:lang w:bidi="en-US"/>
     </w:rPr>
   </w:style>
+  <w:style w:type="paragraph" w:customStyle="1" w:styleId="Default">
+    <w:name w:val="Default"/>
+    <w:rsid w:val="00803B9E"/>
+    <w:pPr>
+      <w:autoSpaceDE w:val="0"/>
+      <w:autoSpaceDN w:val="0"/>
+      <w:adjustRightInd w:val="0"/>
+      <w:spacing w:after="0" w:line="240" w:lineRule="auto"/>
+      <w:jc w:val="left"/>
+    </w:pPr>
+    <w:rPr>
+      <w:rFonts w:ascii="Helvetica" w:hAnsi="Helvetica" w:cs="Helvetica"/>
+      <w:color w:val="000000"/>
+      <w:sz w:val="24"/>
+      <w:szCs w:val="24"/>
+    </w:rPr>
+  </w:style>
 </w:styles>
 </file>
 
@@ -9822,7 +10226,7 @@
 </file>
 
 <file path=customXml/itemProps1.xml><?xml version="1.0" encoding="utf-8"?>
-<ds:datastoreItem xmlns:ds="http://schemas.openxmlformats.org/officeDocument/2006/customXml" ds:itemID="{A8F7B953-6897-44C0-854D-1D49BB69F346}">
+<ds:datastoreItem xmlns:ds="http://schemas.openxmlformats.org/officeDocument/2006/customXml" ds:itemID="{CA44E69C-A760-481E-8891-EC0EFBA0801A}">
   <ds:schemaRefs>
     <ds:schemaRef ds:uri="http://schemas.openxmlformats.org/officeDocument/2006/bibliography"/>
   </ds:schemaRefs>
